--- a/TCC_SI2017.docx
+++ b/TCC_SI2017.docx
@@ -2608,10 +2608,7 @@
               <w:tab w:val="clear" w:pos="9066"/>
               <w:tab w:val="right" w:pos="9073" w:leader="dot"/>
             </w:tabs>
-            <w:rPr>
-              <w:sz w:val="24"/>
-              <w:szCs w:val="24"/>
-            </w:rPr>
+            <w:rPr/>
           </w:pPr>
           <w:r>
             <w:fldChar w:fldCharType="begin"/>
@@ -2620,7 +2617,6 @@
             <w:rPr>
               <w:webHidden/>
               <w:rStyle w:val="Vnculodendice"/>
-              <w:vanish w:val="false"/>
             </w:rPr>
             <w:instrText> TOC \z \o "1-9" \u \h</w:instrText>
           </w:r>
@@ -2628,7 +2624,6 @@
             <w:rPr>
               <w:webHidden/>
               <w:rStyle w:val="Vnculodendice"/>
-              <w:vanish w:val="false"/>
             </w:rPr>
             <w:fldChar w:fldCharType="separate"/>
           </w:r>
@@ -2637,7 +2632,6 @@
               <w:rPr>
                 <w:webHidden/>
                 <w:rStyle w:val="Vnculodendice"/>
-                <w:vanish w:val="false"/>
               </w:rPr>
               <w:t>1. Introdução</w:t>
               <w:tab/>
@@ -2652,17 +2646,13 @@
               <w:tab w:val="clear" w:pos="720"/>
               <w:tab w:val="right" w:pos="9073" w:leader="dot"/>
             </w:tabs>
-            <w:rPr>
-              <w:sz w:val="24"/>
-              <w:szCs w:val="24"/>
-            </w:rPr>
+            <w:rPr/>
           </w:pPr>
           <w:hyperlink w:anchor="__RefHeading___Toc1952_2792148385">
             <w:r>
               <w:rPr>
                 <w:webHidden/>
                 <w:rStyle w:val="Vnculodendice"/>
-                <w:vanish w:val="false"/>
               </w:rPr>
               <w:t>1.1. Definição do problema</w:t>
               <w:tab/>
@@ -2677,17 +2667,13 @@
               <w:tab w:val="clear" w:pos="720"/>
               <w:tab w:val="right" w:pos="9073" w:leader="dot"/>
             </w:tabs>
-            <w:rPr>
-              <w:sz w:val="24"/>
-              <w:szCs w:val="24"/>
-            </w:rPr>
+            <w:rPr/>
           </w:pPr>
           <w:hyperlink w:anchor="__RefHeading___Toc1954_2792148385">
             <w:r>
               <w:rPr>
                 <w:webHidden/>
                 <w:rStyle w:val="Vnculodendice"/>
-                <w:vanish w:val="false"/>
               </w:rPr>
               <w:t>1.2. Objetivos</w:t>
               <w:tab/>
@@ -2702,17 +2688,13 @@
               <w:tab w:val="clear" w:pos="720"/>
               <w:tab w:val="right" w:pos="9073" w:leader="dot"/>
             </w:tabs>
-            <w:rPr>
-              <w:sz w:val="24"/>
-              <w:szCs w:val="24"/>
-            </w:rPr>
+            <w:rPr/>
           </w:pPr>
           <w:hyperlink w:anchor="__RefHeading___Toc1956_2792148385">
             <w:r>
               <w:rPr>
                 <w:webHidden/>
                 <w:rStyle w:val="Vnculodendice"/>
-                <w:vanish w:val="false"/>
               </w:rPr>
               <w:t>1.2.1. Objetivo Geral</w:t>
               <w:tab/>
@@ -2727,17 +2709,13 @@
               <w:tab w:val="clear" w:pos="720"/>
               <w:tab w:val="right" w:pos="9073" w:leader="dot"/>
             </w:tabs>
-            <w:rPr>
-              <w:sz w:val="24"/>
-              <w:szCs w:val="24"/>
-            </w:rPr>
+            <w:rPr/>
           </w:pPr>
           <w:hyperlink w:anchor="__RefHeading___Toc1958_2792148385">
             <w:r>
               <w:rPr>
                 <w:webHidden/>
                 <w:rStyle w:val="Vnculodendice"/>
-                <w:vanish w:val="false"/>
               </w:rPr>
               <w:t>1.2.2. Objetivo Específico</w:t>
               <w:tab/>
@@ -2752,17 +2730,13 @@
               <w:tab w:val="clear" w:pos="720"/>
               <w:tab w:val="right" w:pos="9073" w:leader="dot"/>
             </w:tabs>
-            <w:rPr>
-              <w:sz w:val="24"/>
-              <w:szCs w:val="24"/>
-            </w:rPr>
+            <w:rPr/>
           </w:pPr>
           <w:hyperlink w:anchor="__RefHeading___Toc1960_2792148385">
             <w:r>
               <w:rPr>
                 <w:webHidden/>
                 <w:rStyle w:val="Vnculodendice"/>
-                <w:vanish w:val="false"/>
               </w:rPr>
               <w:t>1.3. Justificativa</w:t>
               <w:tab/>
@@ -2777,17 +2751,13 @@
               <w:tab w:val="clear" w:pos="720"/>
               <w:tab w:val="right" w:pos="9073" w:leader="dot"/>
             </w:tabs>
-            <w:rPr>
-              <w:sz w:val="24"/>
-              <w:szCs w:val="24"/>
-            </w:rPr>
+            <w:rPr/>
           </w:pPr>
           <w:hyperlink w:anchor="__RefHeading___Toc1962_2792148385">
             <w:r>
               <w:rPr>
                 <w:webHidden/>
                 <w:rStyle w:val="Vnculodendice"/>
-                <w:vanish w:val="false"/>
               </w:rPr>
               <w:t>1.4. Metodologia</w:t>
               <w:tab/>
@@ -2803,17 +2773,13 @@
               <w:tab w:val="clear" w:pos="9066"/>
               <w:tab w:val="right" w:pos="9073" w:leader="dot"/>
             </w:tabs>
-            <w:rPr>
-              <w:sz w:val="24"/>
-              <w:szCs w:val="24"/>
-            </w:rPr>
+            <w:rPr/>
           </w:pPr>
           <w:hyperlink w:anchor="__RefHeading___Toc1964_2792148385">
             <w:r>
               <w:rPr>
                 <w:webHidden/>
                 <w:rStyle w:val="Vnculodendice"/>
-                <w:vanish w:val="false"/>
               </w:rPr>
               <w:t>2. Fundamentação teórica</w:t>
               <w:tab/>
@@ -2828,17 +2794,13 @@
               <w:tab w:val="clear" w:pos="720"/>
               <w:tab w:val="right" w:pos="9073" w:leader="dot"/>
             </w:tabs>
-            <w:rPr>
-              <w:sz w:val="24"/>
-              <w:szCs w:val="24"/>
-            </w:rPr>
+            <w:rPr/>
           </w:pPr>
           <w:hyperlink w:anchor="__RefHeading___Toc1966_2792148385">
             <w:r>
               <w:rPr>
                 <w:webHidden/>
                 <w:rStyle w:val="Vnculodendice"/>
-                <w:vanish w:val="false"/>
               </w:rPr>
               <w:t>2.1. Introdução ao banco de dados</w:t>
               <w:tab/>
@@ -2853,17 +2815,13 @@
               <w:tab w:val="clear" w:pos="720"/>
               <w:tab w:val="right" w:pos="9073" w:leader="dot"/>
             </w:tabs>
-            <w:rPr>
-              <w:sz w:val="24"/>
-              <w:szCs w:val="24"/>
-            </w:rPr>
+            <w:rPr/>
           </w:pPr>
           <w:hyperlink w:anchor="__RefHeading___Toc2126_2792148385">
             <w:r>
               <w:rPr>
                 <w:webHidden/>
                 <w:rStyle w:val="Vnculodendice"/>
-                <w:vanish w:val="false"/>
               </w:rPr>
               <w:t>2.2. SGBD</w:t>
               <w:tab/>
@@ -2878,17 +2836,13 @@
               <w:tab w:val="clear" w:pos="720"/>
               <w:tab w:val="right" w:pos="9073" w:leader="dot"/>
             </w:tabs>
-            <w:rPr>
-              <w:sz w:val="24"/>
-              <w:szCs w:val="24"/>
-            </w:rPr>
+            <w:rPr/>
           </w:pPr>
           <w:hyperlink w:anchor="__RefHeading___Toc1968_2792148385">
             <w:r>
               <w:rPr>
                 <w:webHidden/>
                 <w:rStyle w:val="Vnculodendice"/>
-                <w:vanish w:val="false"/>
               </w:rPr>
               <w:t>2.3. Melhores práticas de banco de dados</w:t>
               <w:tab/>
@@ -2903,17 +2857,13 @@
               <w:tab w:val="clear" w:pos="720"/>
               <w:tab w:val="right" w:pos="9073" w:leader="dot"/>
             </w:tabs>
-            <w:rPr>
-              <w:sz w:val="24"/>
-              <w:szCs w:val="24"/>
-            </w:rPr>
+            <w:rPr/>
           </w:pPr>
           <w:hyperlink w:anchor="__RefHeading___Toc1970_2792148385">
             <w:r>
               <w:rPr>
                 <w:webHidden/>
                 <w:rStyle w:val="Vnculodendice"/>
-                <w:vanish w:val="false"/>
               </w:rPr>
               <w:t>2.4. Normalização de dados</w:t>
               <w:tab/>
@@ -2928,17 +2878,13 @@
               <w:tab w:val="clear" w:pos="720"/>
               <w:tab w:val="right" w:pos="9073" w:leader="dot"/>
             </w:tabs>
-            <w:rPr>
-              <w:sz w:val="24"/>
-              <w:szCs w:val="24"/>
-            </w:rPr>
+            <w:rPr/>
           </w:pPr>
           <w:hyperlink w:anchor="__RefHeading___Toc2128_2792148385">
             <w:r>
               <w:rPr>
                 <w:webHidden/>
                 <w:rStyle w:val="Vnculodendice"/>
-                <w:vanish w:val="false"/>
               </w:rPr>
               <w:t>2.4.1. Primeira forma</w:t>
               <w:tab/>
@@ -2953,17 +2899,13 @@
               <w:tab w:val="clear" w:pos="720"/>
               <w:tab w:val="right" w:pos="9073" w:leader="dot"/>
             </w:tabs>
-            <w:rPr>
-              <w:sz w:val="24"/>
-              <w:szCs w:val="24"/>
-            </w:rPr>
+            <w:rPr/>
           </w:pPr>
           <w:hyperlink w:anchor="__RefHeading___Toc2130_2792148385">
             <w:r>
               <w:rPr>
                 <w:webHidden/>
                 <w:rStyle w:val="Vnculodendice"/>
-                <w:vanish w:val="false"/>
               </w:rPr>
               <w:t>2.4.2. Segunda forma</w:t>
               <w:tab/>
@@ -2978,17 +2920,13 @@
               <w:tab w:val="clear" w:pos="720"/>
               <w:tab w:val="right" w:pos="9073" w:leader="dot"/>
             </w:tabs>
-            <w:rPr>
-              <w:sz w:val="24"/>
-              <w:szCs w:val="24"/>
-            </w:rPr>
+            <w:rPr/>
           </w:pPr>
           <w:hyperlink w:anchor="__RefHeading___Toc2132_2792148385">
             <w:r>
               <w:rPr>
                 <w:webHidden/>
                 <w:rStyle w:val="Vnculodendice"/>
-                <w:vanish w:val="false"/>
               </w:rPr>
               <w:t>2.4.3. Terceira forma</w:t>
               <w:tab/>
@@ -3003,17 +2941,13 @@
               <w:tab w:val="clear" w:pos="720"/>
               <w:tab w:val="right" w:pos="9073" w:leader="dot"/>
             </w:tabs>
-            <w:rPr>
-              <w:sz w:val="24"/>
-              <w:szCs w:val="24"/>
-            </w:rPr>
+            <w:rPr/>
           </w:pPr>
           <w:hyperlink w:anchor="__RefHeading___Toc2134_2792148385">
             <w:r>
               <w:rPr>
                 <w:webHidden/>
                 <w:rStyle w:val="Vnculodendice"/>
-                <w:vanish w:val="false"/>
               </w:rPr>
               <w:t>2.4.4. Quarta forma</w:t>
               <w:tab/>
@@ -3028,17 +2962,13 @@
               <w:tab w:val="clear" w:pos="720"/>
               <w:tab w:val="right" w:pos="9073" w:leader="dot"/>
             </w:tabs>
-            <w:rPr>
-              <w:sz w:val="24"/>
-              <w:szCs w:val="24"/>
-            </w:rPr>
+            <w:rPr/>
           </w:pPr>
           <w:hyperlink w:anchor="__RefHeading___Toc1972_2792148385">
             <w:r>
               <w:rPr>
                 <w:webHidden/>
                 <w:rStyle w:val="Vnculodendice"/>
-                <w:vanish w:val="false"/>
               </w:rPr>
               <w:t>2.4.5. Quinta forma</w:t>
               <w:tab/>
@@ -3053,17 +2983,13 @@
               <w:tab w:val="clear" w:pos="720"/>
               <w:tab w:val="right" w:pos="9073" w:leader="dot"/>
             </w:tabs>
-            <w:rPr>
-              <w:sz w:val="24"/>
-              <w:szCs w:val="24"/>
-            </w:rPr>
+            <w:rPr/>
           </w:pPr>
           <w:hyperlink w:anchor="__RefHeading___Toc1976_2792148385">
             <w:r>
               <w:rPr>
                 <w:webHidden/>
                 <w:rStyle w:val="Vnculodendice"/>
-                <w:vanish w:val="false"/>
               </w:rPr>
               <w:t>2.5. SQL Server</w:t>
               <w:tab/>
@@ -3078,17 +3004,13 @@
               <w:tab w:val="clear" w:pos="720"/>
               <w:tab w:val="right" w:pos="9073" w:leader="dot"/>
             </w:tabs>
-            <w:rPr>
-              <w:sz w:val="24"/>
-              <w:szCs w:val="24"/>
-            </w:rPr>
+            <w:rPr/>
           </w:pPr>
           <w:hyperlink w:anchor="__RefHeading___Toc1978_2792148385">
             <w:r>
               <w:rPr>
                 <w:webHidden/>
                 <w:rStyle w:val="Vnculodendice"/>
-                <w:vanish w:val="false"/>
               </w:rPr>
               <w:t>2.6. Indexação de tabelas e estrutura de dados</w:t>
               <w:tab/>
@@ -3104,17 +3026,13 @@
               <w:tab w:val="clear" w:pos="9066"/>
               <w:tab w:val="right" w:pos="9073" w:leader="dot"/>
             </w:tabs>
-            <w:rPr>
-              <w:sz w:val="24"/>
-              <w:szCs w:val="24"/>
-            </w:rPr>
+            <w:rPr/>
           </w:pPr>
           <w:hyperlink w:anchor="__RefHeading___Toc1980_2792148385">
             <w:r>
               <w:rPr>
                 <w:webHidden/>
                 <w:rStyle w:val="Vnculodendice"/>
-                <w:vanish w:val="false"/>
               </w:rPr>
               <w:t>3. Desenvolvendo o projeto proposto</w:t>
               <w:tab/>
@@ -3129,17 +3047,13 @@
               <w:tab w:val="clear" w:pos="720"/>
               <w:tab w:val="right" w:pos="9073" w:leader="dot"/>
             </w:tabs>
-            <w:rPr>
-              <w:sz w:val="24"/>
-              <w:szCs w:val="24"/>
-            </w:rPr>
+            <w:rPr/>
           </w:pPr>
           <w:hyperlink w:anchor="__RefHeading___Toc1982_2792148385">
             <w:r>
               <w:rPr>
                 <w:webHidden/>
                 <w:rStyle w:val="Vnculodendice"/>
-                <w:vanish w:val="false"/>
               </w:rPr>
               <w:t>3.1. Diagramas UML</w:t>
               <w:tab/>
@@ -3154,17 +3068,13 @@
               <w:tab w:val="clear" w:pos="720"/>
               <w:tab w:val="right" w:pos="9073" w:leader="dot"/>
             </w:tabs>
-            <w:rPr>
-              <w:sz w:val="24"/>
-              <w:szCs w:val="24"/>
-            </w:rPr>
+            <w:rPr/>
           </w:pPr>
           <w:hyperlink w:anchor="__RefHeading___Toc1984_2792148385">
             <w:r>
               <w:rPr>
                 <w:webHidden/>
                 <w:rStyle w:val="Vnculodendice"/>
-                <w:vanish w:val="false"/>
               </w:rPr>
               <w:t>3.1.1. MER - Modelo de Entidade e Relacionamento</w:t>
               <w:tab/>
@@ -3179,17 +3089,13 @@
               <w:tab w:val="clear" w:pos="720"/>
               <w:tab w:val="right" w:pos="9073" w:leader="dot"/>
             </w:tabs>
-            <w:rPr>
-              <w:sz w:val="24"/>
-              <w:szCs w:val="24"/>
-            </w:rPr>
+            <w:rPr/>
           </w:pPr>
           <w:hyperlink w:anchor="__RefHeading___Toc1986_2792148385">
             <w:r>
               <w:rPr>
                 <w:webHidden/>
                 <w:rStyle w:val="Vnculodendice"/>
-                <w:vanish w:val="false"/>
               </w:rPr>
               <w:t>3.1.2. Dicionário de dados</w:t>
               <w:tab/>
@@ -3204,17 +3110,13 @@
               <w:tab w:val="clear" w:pos="720"/>
               <w:tab w:val="right" w:pos="9073" w:leader="dot"/>
             </w:tabs>
-            <w:rPr>
-              <w:sz w:val="24"/>
-              <w:szCs w:val="24"/>
-            </w:rPr>
+            <w:rPr/>
           </w:pPr>
           <w:hyperlink w:anchor="__RefHeading___Toc1988_2792148385">
             <w:r>
               <w:rPr>
                 <w:webHidden/>
                 <w:rStyle w:val="Vnculodendice"/>
-                <w:vanish w:val="false"/>
               </w:rPr>
               <w:t>3.1.3. Diagrama de Classes</w:t>
               <w:tab/>
@@ -3229,17 +3131,13 @@
               <w:tab w:val="clear" w:pos="720"/>
               <w:tab w:val="right" w:pos="9073" w:leader="dot"/>
             </w:tabs>
-            <w:rPr>
-              <w:sz w:val="24"/>
-              <w:szCs w:val="24"/>
-            </w:rPr>
+            <w:rPr/>
           </w:pPr>
           <w:hyperlink w:anchor="__RefHeading___Toc1990_2792148385">
             <w:r>
               <w:rPr>
                 <w:webHidden/>
                 <w:rStyle w:val="Vnculodendice"/>
-                <w:vanish w:val="false"/>
               </w:rPr>
               <w:t>3.1.4. Descrição dos Casos de Uso</w:t>
               <w:tab/>
@@ -3254,17 +3152,13 @@
               <w:tab w:val="clear" w:pos="720"/>
               <w:tab w:val="right" w:pos="9073" w:leader="dot"/>
             </w:tabs>
-            <w:rPr>
-              <w:sz w:val="24"/>
-              <w:szCs w:val="24"/>
-            </w:rPr>
+            <w:rPr/>
           </w:pPr>
           <w:hyperlink w:anchor="__RefHeading___Toc2136_2792148385">
             <w:r>
               <w:rPr>
                 <w:webHidden/>
                 <w:rStyle w:val="Vnculodendice"/>
-                <w:vanish w:val="false"/>
               </w:rPr>
               <w:t>3.1.4.1. …</w:t>
               <w:tab/>
@@ -3279,17 +3173,13 @@
               <w:tab w:val="clear" w:pos="720"/>
               <w:tab w:val="right" w:pos="9073" w:leader="dot"/>
             </w:tabs>
-            <w:rPr>
-              <w:sz w:val="24"/>
-              <w:szCs w:val="24"/>
-            </w:rPr>
+            <w:rPr/>
           </w:pPr>
           <w:hyperlink w:anchor="__RefHeading___Toc2138_2792148385">
             <w:r>
               <w:rPr>
                 <w:webHidden/>
                 <w:rStyle w:val="Vnculodendice"/>
-                <w:vanish w:val="false"/>
               </w:rPr>
               <w:t>3.1.4.2. ....</w:t>
               <w:tab/>
@@ -3304,17 +3194,13 @@
               <w:tab w:val="clear" w:pos="720"/>
               <w:tab w:val="right" w:pos="9073" w:leader="dot"/>
             </w:tabs>
-            <w:rPr>
-              <w:sz w:val="24"/>
-              <w:szCs w:val="24"/>
-            </w:rPr>
+            <w:rPr/>
           </w:pPr>
           <w:hyperlink w:anchor="__RefHeading___Toc1992_2792148385">
             <w:r>
               <w:rPr>
                 <w:webHidden/>
                 <w:rStyle w:val="Vnculodendice"/>
-                <w:vanish w:val="false"/>
               </w:rPr>
               <w:t>3.2. Requisitos não funcionais</w:t>
               <w:tab/>
@@ -3329,17 +3215,13 @@
               <w:tab w:val="clear" w:pos="720"/>
               <w:tab w:val="right" w:pos="9073" w:leader="dot"/>
             </w:tabs>
-            <w:rPr>
-              <w:sz w:val="24"/>
-              <w:szCs w:val="24"/>
-            </w:rPr>
+            <w:rPr/>
           </w:pPr>
           <w:hyperlink w:anchor="__RefHeading___Toc1994_2792148385">
             <w:r>
               <w:rPr>
                 <w:webHidden/>
                 <w:rStyle w:val="Vnculodendice"/>
-                <w:vanish w:val="false"/>
               </w:rPr>
               <w:t>3.2.1. Manutenção</w:t>
               <w:tab/>
@@ -3354,21 +3236,17 @@
               <w:tab w:val="clear" w:pos="720"/>
               <w:tab w:val="right" w:pos="9073" w:leader="dot"/>
             </w:tabs>
-            <w:rPr>
-              <w:sz w:val="24"/>
-              <w:szCs w:val="24"/>
-            </w:rPr>
+            <w:rPr/>
           </w:pPr>
           <w:hyperlink w:anchor="__RefHeading___Toc1996_2792148385">
             <w:r>
               <w:rPr>
                 <w:webHidden/>
                 <w:rStyle w:val="Vnculodendice"/>
-                <w:vanish w:val="false"/>
               </w:rPr>
               <w:t>3.2.2. Suporte</w:t>
               <w:tab/>
-              <w:t>25</w:t>
+              <w:t>26</w:t>
             </w:r>
           </w:hyperlink>
         </w:p>
@@ -3379,21 +3257,17 @@
               <w:tab w:val="clear" w:pos="720"/>
               <w:tab w:val="right" w:pos="9073" w:leader="dot"/>
             </w:tabs>
-            <w:rPr>
-              <w:sz w:val="24"/>
-              <w:szCs w:val="24"/>
-            </w:rPr>
+            <w:rPr/>
           </w:pPr>
           <w:hyperlink w:anchor="__RefHeading___Toc1998_2792148385">
             <w:r>
               <w:rPr>
                 <w:webHidden/>
                 <w:rStyle w:val="Vnculodendice"/>
-                <w:vanish w:val="false"/>
               </w:rPr>
               <w:t>3.2.3. Infraestrutura</w:t>
               <w:tab/>
-              <w:t>25</w:t>
+              <w:t>26</w:t>
             </w:r>
           </w:hyperlink>
         </w:p>
@@ -3404,21 +3278,17 @@
               <w:tab w:val="clear" w:pos="720"/>
               <w:tab w:val="right" w:pos="9073" w:leader="dot"/>
             </w:tabs>
-            <w:rPr>
-              <w:sz w:val="24"/>
-              <w:szCs w:val="24"/>
-            </w:rPr>
+            <w:rPr/>
           </w:pPr>
           <w:hyperlink w:anchor="__RefHeading___Toc2000_2792148385">
             <w:r>
               <w:rPr>
                 <w:webHidden/>
                 <w:rStyle w:val="Vnculodendice"/>
-                <w:vanish w:val="false"/>
               </w:rPr>
               <w:t>3.2.4. Segurança</w:t>
               <w:tab/>
-              <w:t>25</w:t>
+              <w:t>26</w:t>
             </w:r>
           </w:hyperlink>
         </w:p>
@@ -3429,21 +3299,17 @@
               <w:tab w:val="clear" w:pos="720"/>
               <w:tab w:val="right" w:pos="9073" w:leader="dot"/>
             </w:tabs>
-            <w:rPr>
-              <w:sz w:val="24"/>
-              <w:szCs w:val="24"/>
-            </w:rPr>
+            <w:rPr/>
           </w:pPr>
           <w:hyperlink w:anchor="__RefHeading___Toc2002_2792148385">
             <w:r>
               <w:rPr>
                 <w:webHidden/>
                 <w:rStyle w:val="Vnculodendice"/>
-                <w:vanish w:val="false"/>
               </w:rPr>
               <w:t>3.3. Métodos para controle de segurança do sistema</w:t>
               <w:tab/>
-              <w:t>25</w:t>
+              <w:t>27</w:t>
             </w:r>
           </w:hyperlink>
         </w:p>
@@ -3454,21 +3320,17 @@
               <w:tab w:val="clear" w:pos="720"/>
               <w:tab w:val="right" w:pos="9073" w:leader="dot"/>
             </w:tabs>
-            <w:rPr>
-              <w:sz w:val="24"/>
-              <w:szCs w:val="24"/>
-            </w:rPr>
+            <w:rPr/>
           </w:pPr>
           <w:hyperlink w:anchor="__RefHeading___Toc2004_2792148385">
             <w:r>
               <w:rPr>
                 <w:webHidden/>
                 <w:rStyle w:val="Vnculodendice"/>
-                <w:vanish w:val="false"/>
               </w:rPr>
               <w:t>3.3.1. Controle de Segurança Lógica</w:t>
               <w:tab/>
-              <w:t>25</w:t>
+              <w:t>27</w:t>
             </w:r>
           </w:hyperlink>
         </w:p>
@@ -3479,21 +3341,17 @@
               <w:tab w:val="clear" w:pos="720"/>
               <w:tab w:val="right" w:pos="9073" w:leader="dot"/>
             </w:tabs>
-            <w:rPr>
-              <w:sz w:val="24"/>
-              <w:szCs w:val="24"/>
-            </w:rPr>
+            <w:rPr/>
           </w:pPr>
           <w:hyperlink w:anchor="__RefHeading___Toc2006_2792148385">
             <w:r>
               <w:rPr>
                 <w:webHidden/>
                 <w:rStyle w:val="Vnculodendice"/>
-                <w:vanish w:val="false"/>
               </w:rPr>
               <w:t>3.3.2. Plano de Contingência</w:t>
               <w:tab/>
-              <w:t>25</w:t>
+              <w:t>27</w:t>
             </w:r>
           </w:hyperlink>
         </w:p>
@@ -3504,21 +3362,17 @@
               <w:tab w:val="clear" w:pos="720"/>
               <w:tab w:val="right" w:pos="9073" w:leader="dot"/>
             </w:tabs>
-            <w:rPr>
-              <w:sz w:val="24"/>
-              <w:szCs w:val="24"/>
-            </w:rPr>
+            <w:rPr/>
           </w:pPr>
           <w:hyperlink w:anchor="__RefHeading___Toc2008_2792148385">
             <w:r>
               <w:rPr>
                 <w:webHidden/>
                 <w:rStyle w:val="Vnculodendice"/>
-                <w:vanish w:val="false"/>
               </w:rPr>
               <w:t>3.4. Layout dos Relatórios</w:t>
               <w:tab/>
-              <w:t>25</w:t>
+              <w:t>27</w:t>
             </w:r>
           </w:hyperlink>
         </w:p>
@@ -3529,21 +3383,17 @@
               <w:tab w:val="clear" w:pos="720"/>
               <w:tab w:val="right" w:pos="9073" w:leader="dot"/>
             </w:tabs>
-            <w:rPr>
-              <w:sz w:val="24"/>
-              <w:szCs w:val="24"/>
-            </w:rPr>
+            <w:rPr/>
           </w:pPr>
           <w:hyperlink w:anchor="__RefHeading___Toc2010_2792148385">
             <w:r>
               <w:rPr>
                 <w:webHidden/>
                 <w:rStyle w:val="Vnculodendice"/>
-                <w:vanish w:val="false"/>
               </w:rPr>
               <w:t>3.4.1. Nome do relatório</w:t>
               <w:tab/>
-              <w:t>25</w:t>
+              <w:t>27</w:t>
             </w:r>
           </w:hyperlink>
         </w:p>
@@ -3554,21 +3404,17 @@
               <w:tab w:val="clear" w:pos="720"/>
               <w:tab w:val="right" w:pos="9073" w:leader="dot"/>
             </w:tabs>
-            <w:rPr>
-              <w:sz w:val="24"/>
-              <w:szCs w:val="24"/>
-            </w:rPr>
+            <w:rPr/>
           </w:pPr>
           <w:hyperlink w:anchor="__RefHeading___Toc2012_2792148385">
             <w:r>
               <w:rPr>
                 <w:webHidden/>
                 <w:rStyle w:val="Vnculodendice"/>
-                <w:vanish w:val="false"/>
               </w:rPr>
               <w:t>3.4.1.1. Tela do relatório</w:t>
               <w:tab/>
-              <w:t>25</w:t>
+              <w:t>27</w:t>
             </w:r>
           </w:hyperlink>
         </w:p>
@@ -3579,21 +3425,17 @@
               <w:tab w:val="clear" w:pos="720"/>
               <w:tab w:val="right" w:pos="9073" w:leader="dot"/>
             </w:tabs>
-            <w:rPr>
-              <w:sz w:val="24"/>
-              <w:szCs w:val="24"/>
-            </w:rPr>
+            <w:rPr/>
           </w:pPr>
           <w:hyperlink w:anchor="__RefHeading___Toc2014_2792148385">
             <w:r>
               <w:rPr>
                 <w:webHidden/>
                 <w:rStyle w:val="Vnculodendice"/>
-                <w:vanish w:val="false"/>
               </w:rPr>
               <w:t>3.4.1.2. Exemplo do relatório</w:t>
               <w:tab/>
-              <w:t>26</w:t>
+              <w:t>27</w:t>
             </w:r>
           </w:hyperlink>
         </w:p>
@@ -3604,21 +3446,17 @@
               <w:tab w:val="clear" w:pos="720"/>
               <w:tab w:val="right" w:pos="9073" w:leader="dot"/>
             </w:tabs>
-            <w:rPr>
-              <w:sz w:val="24"/>
-              <w:szCs w:val="24"/>
-            </w:rPr>
+            <w:rPr/>
           </w:pPr>
           <w:hyperlink w:anchor="__RefHeading___Toc2016_2792148385">
             <w:r>
               <w:rPr>
                 <w:webHidden/>
                 <w:rStyle w:val="Vnculodendice"/>
-                <w:vanish w:val="false"/>
               </w:rPr>
               <w:t>3.4.1.3. Instruções SQL</w:t>
               <w:tab/>
-              <w:t>26</w:t>
+              <w:t>27</w:t>
             </w:r>
           </w:hyperlink>
         </w:p>
@@ -3629,21 +3467,17 @@
               <w:tab w:val="clear" w:pos="720"/>
               <w:tab w:val="right" w:pos="9073" w:leader="dot"/>
             </w:tabs>
-            <w:rPr>
-              <w:sz w:val="24"/>
-              <w:szCs w:val="24"/>
-            </w:rPr>
+            <w:rPr/>
           </w:pPr>
           <w:hyperlink w:anchor="__RefHeading___Toc2018_2792148385">
             <w:r>
               <w:rPr>
                 <w:webHidden/>
                 <w:rStyle w:val="Vnculodendice"/>
-                <w:vanish w:val="false"/>
               </w:rPr>
               <w:t>3.4.1.4. Ferramenta utilizada para desenvolver e apresentar o relatório</w:t>
               <w:tab/>
-              <w:t>26</w:t>
+              <w:t>27</w:t>
             </w:r>
           </w:hyperlink>
         </w:p>
@@ -3655,21 +3489,17 @@
               <w:tab w:val="clear" w:pos="9066"/>
               <w:tab w:val="right" w:pos="9073" w:leader="dot"/>
             </w:tabs>
-            <w:rPr>
-              <w:sz w:val="24"/>
-              <w:szCs w:val="24"/>
-            </w:rPr>
+            <w:rPr/>
           </w:pPr>
           <w:hyperlink w:anchor="__RefHeading___Toc2020_2792148385">
             <w:r>
               <w:rPr>
                 <w:webHidden/>
                 <w:rStyle w:val="Vnculodendice"/>
-                <w:vanish w:val="false"/>
               </w:rPr>
               <w:t>4. Implementações Futuras</w:t>
               <w:tab/>
-              <w:t>26</w:t>
+              <w:t>27</w:t>
             </w:r>
           </w:hyperlink>
         </w:p>
@@ -3681,21 +3511,17 @@
               <w:tab w:val="clear" w:pos="9066"/>
               <w:tab w:val="right" w:pos="9073" w:leader="dot"/>
             </w:tabs>
-            <w:rPr>
-              <w:sz w:val="24"/>
-              <w:szCs w:val="24"/>
-            </w:rPr>
+            <w:rPr/>
           </w:pPr>
           <w:hyperlink w:anchor="__RefHeading___Toc2022_2792148385">
             <w:r>
               <w:rPr>
                 <w:webHidden/>
                 <w:rStyle w:val="Vnculodendice"/>
-                <w:vanish w:val="false"/>
               </w:rPr>
               <w:t>5. Conclusão</w:t>
               <w:tab/>
-              <w:t>26</w:t>
+              <w:t>27</w:t>
             </w:r>
           </w:hyperlink>
         </w:p>
@@ -3707,21 +3533,17 @@
               <w:tab w:val="clear" w:pos="9066"/>
               <w:tab w:val="right" w:pos="9073" w:leader="dot"/>
             </w:tabs>
-            <w:rPr>
-              <w:sz w:val="24"/>
-              <w:szCs w:val="24"/>
-            </w:rPr>
+            <w:rPr/>
           </w:pPr>
           <w:hyperlink w:anchor="__RefHeading___Toc2024_2792148385">
             <w:r>
               <w:rPr>
                 <w:webHidden/>
                 <w:rStyle w:val="Vnculodendice"/>
-                <w:vanish w:val="false"/>
               </w:rPr>
               <w:t>6. Referências Bibliográficas</w:t>
               <w:tab/>
-              <w:t>26</w:t>
+              <w:t>28</w:t>
             </w:r>
           </w:hyperlink>
         </w:p>
@@ -3733,27 +3555,22 @@
               <w:tab w:val="clear" w:pos="9066"/>
               <w:tab w:val="right" w:pos="9073" w:leader="dot"/>
             </w:tabs>
-            <w:rPr>
-              <w:sz w:val="24"/>
-              <w:szCs w:val="24"/>
-            </w:rPr>
+            <w:rPr/>
           </w:pPr>
           <w:hyperlink w:anchor="__RefHeading___Toc2026_2792148385">
             <w:r>
               <w:rPr>
                 <w:webHidden/>
                 <w:rStyle w:val="Vnculodendice"/>
-                <w:vanish w:val="false"/>
               </w:rPr>
               <w:t>7. Relatório de Participação dos alunos no estágio</w:t>
               <w:tab/>
-              <w:t>27</w:t>
+              <w:t>29</w:t>
             </w:r>
           </w:hyperlink>
           <w:r>
             <w:rPr>
               <w:rStyle w:val="Vnculodendice"/>
-              <w:vanish w:val="false"/>
             </w:rPr>
             <w:fldChar w:fldCharType="end"/>
           </w:r>
@@ -4419,7 +4236,11 @@
         </w:rPr>
       </w:pPr>
       <w:r>
-        <w:rPr/>
+        <w:rPr>
+          <w:color w:val="000000"/>
+          <w:sz w:val="24"/>
+          <w:szCs w:val="24"/>
+        </w:rPr>
       </w:r>
     </w:p>
     <w:p>
@@ -5653,7 +5474,11 @@
         </w:rPr>
       </w:pPr>
       <w:r>
-        <w:rPr/>
+        <w:rPr>
+          <w:color w:val="000000"/>
+          <w:sz w:val="24"/>
+          <w:szCs w:val="24"/>
+        </w:rPr>
       </w:r>
     </w:p>
     <w:p>
@@ -5848,7 +5673,7 @@
           <w:ilvl w:val="0"/>
           <w:numId w:val="0"/>
         </w:numPr>
-        <w:ind w:left="1800" w:hanging="0"/>
+        <w:ind w:hanging="0"/>
         <w:rPr>
           <w:b/>
           <w:b/>
@@ -6023,7 +5848,7 @@
         <w:tblStyle w:val="Tabelacomgrade"/>
         <w:tblW w:w="9072" w:type="dxa"/>
         <w:jc w:val="left"/>
-        <w:tblInd w:w="-5" w:type="dxa"/>
+        <w:tblInd w:w="108" w:type="dxa"/>
         <w:tblLayout w:type="fixed"/>
         <w:tblCellMar>
           <w:top w:w="0" w:type="dxa"/>
@@ -6681,7 +6506,7 @@
         <w:tblStyle w:val="Tabelacomgrade"/>
         <w:tblW w:w="9066" w:type="dxa"/>
         <w:jc w:val="left"/>
-        <w:tblInd w:w="0" w:type="dxa"/>
+        <w:tblInd w:w="113" w:type="dxa"/>
         <w:tblLayout w:type="fixed"/>
         <w:tblCellMar>
           <w:top w:w="0" w:type="dxa"/>
@@ -7575,7 +7400,7 @@
           <w:ilvl w:val="0"/>
           <w:numId w:val="0"/>
         </w:numPr>
-        <w:ind w:left="1800" w:hanging="0"/>
+        <w:ind w:hanging="0"/>
         <w:rPr>
           <w:b/>
           <w:b/>
@@ -7741,7 +7566,7 @@
         <w:tblStyle w:val="Tabelacomgrade"/>
         <w:tblW w:w="9066" w:type="dxa"/>
         <w:jc w:val="left"/>
-        <w:tblInd w:w="0" w:type="dxa"/>
+        <w:tblInd w:w="113" w:type="dxa"/>
         <w:tblLayout w:type="fixed"/>
         <w:tblCellMar>
           <w:top w:w="0" w:type="dxa"/>
@@ -8515,7 +8340,7 @@
         <w:tblStyle w:val="Tabelacomgrade"/>
         <w:tblW w:w="9066" w:type="dxa"/>
         <w:jc w:val="left"/>
-        <w:tblInd w:w="0" w:type="dxa"/>
+        <w:tblInd w:w="113" w:type="dxa"/>
         <w:tblLayout w:type="fixed"/>
         <w:tblCellMar>
           <w:top w:w="0" w:type="dxa"/>
@@ -9018,7 +8843,7 @@
         <w:tblStyle w:val="Tabelacomgrade"/>
         <w:tblW w:w="9066" w:type="dxa"/>
         <w:jc w:val="left"/>
-        <w:tblInd w:w="0" w:type="dxa"/>
+        <w:tblInd w:w="113" w:type="dxa"/>
         <w:tblLayout w:type="fixed"/>
         <w:tblCellMar>
           <w:top w:w="0" w:type="dxa"/>
@@ -9474,7 +9299,7 @@
           <w:ilvl w:val="0"/>
           <w:numId w:val="0"/>
         </w:numPr>
-        <w:ind w:left="1800" w:hanging="0"/>
+        <w:ind w:hanging="0"/>
         <w:rPr>
           <w:b/>
           <w:b/>
@@ -9557,7 +9382,7 @@
           <w:ilvl w:val="0"/>
           <w:numId w:val="0"/>
         </w:numPr>
-        <w:ind w:left="1800" w:hanging="0"/>
+        <w:ind w:hanging="0"/>
         <w:rPr>
           <w:b/>
           <w:b/>
@@ -9665,7 +9490,7 @@
         <w:tblStyle w:val="Tabelacomgrade"/>
         <w:tblW w:w="9066" w:type="dxa"/>
         <w:jc w:val="left"/>
-        <w:tblInd w:w="0" w:type="dxa"/>
+        <w:tblInd w:w="113" w:type="dxa"/>
         <w:tblLayout w:type="fixed"/>
         <w:tblCellMar>
           <w:top w:w="0" w:type="dxa"/>
@@ -10161,7 +9986,11 @@
         </w:rPr>
       </w:pPr>
       <w:r>
-        <w:rPr/>
+        <w:rPr>
+          <w:color w:val="000000"/>
+          <w:sz w:val="24"/>
+          <w:szCs w:val="24"/>
+        </w:rPr>
       </w:r>
     </w:p>
     <w:p>
@@ -10194,7 +10023,7 @@
         <w:tblStyle w:val="Tabelacomgrade"/>
         <w:tblW w:w="9066" w:type="dxa"/>
         <w:jc w:val="left"/>
-        <w:tblInd w:w="0" w:type="dxa"/>
+        <w:tblInd w:w="113" w:type="dxa"/>
         <w:tblLayout w:type="fixed"/>
         <w:tblCellMar>
           <w:top w:w="0" w:type="dxa"/>
@@ -10458,7 +10287,7 @@
         <w:tblStyle w:val="Tabelacomgrade"/>
         <w:tblW w:w="9066" w:type="dxa"/>
         <w:jc w:val="left"/>
-        <w:tblInd w:w="0" w:type="dxa"/>
+        <w:tblInd w:w="113" w:type="dxa"/>
         <w:tblLayout w:type="fixed"/>
         <w:tblCellMar>
           <w:top w:w="0" w:type="dxa"/>
@@ -10736,7 +10565,7 @@
           <w:ilvl w:val="0"/>
           <w:numId w:val="0"/>
         </w:numPr>
-        <w:ind w:left="1800" w:hanging="0"/>
+        <w:ind w:hanging="0"/>
         <w:rPr>
           <w:b/>
           <w:b/>
@@ -10848,7 +10677,11 @@
         </w:rPr>
       </w:pPr>
       <w:r>
-        <w:rPr/>
+        <w:rPr>
+          <w:color w:val="000000"/>
+          <w:sz w:val="24"/>
+          <w:szCs w:val="24"/>
+        </w:rPr>
       </w:r>
     </w:p>
     <w:p>
@@ -11120,7 +10953,11 @@
         </w:rPr>
       </w:pPr>
       <w:r>
-        <w:rPr/>
+        <w:rPr>
+          <w:color w:val="000000"/>
+          <w:sz w:val="24"/>
+          <w:szCs w:val="24"/>
+        </w:rPr>
       </w:r>
     </w:p>
     <w:p>
@@ -11311,7 +11148,11 @@
         </w:rPr>
       </w:pPr>
       <w:r>
-        <w:rPr/>
+        <w:rPr>
+          <w:color w:val="000000"/>
+          <w:sz w:val="24"/>
+          <w:szCs w:val="24"/>
+        </w:rPr>
       </w:r>
     </w:p>
     <w:p>
@@ -12249,6 +12090,9 @@
           <w:szCs w:val="24"/>
         </w:rPr>
       </w:r>
+      <w:r>
+        <w:br w:type="page"/>
+      </w:r>
     </w:p>
     <w:p>
       <w:pPr>
@@ -12291,17 +12135,84 @@
     <w:p>
       <w:pPr>
         <w:pStyle w:val="Normal"/>
-        <w:spacing w:lineRule="auto" w:line="480"/>
-        <w:rPr>
-          <w:sz w:val="24"/>
-          <w:szCs w:val="24"/>
-        </w:rPr>
-      </w:pPr>
-      <w:r>
-        <w:rPr>
-          <w:sz w:val="24"/>
-          <w:szCs w:val="24"/>
-        </w:rPr>
+        <w:numPr>
+          <w:ilvl w:val="0"/>
+          <w:numId w:val="0"/>
+        </w:numPr>
+        <w:spacing w:lineRule="auto" w:line="360"/>
+        <w:ind w:left="0" w:hanging="0"/>
+        <w:rPr>
+          <w:b/>
+          <w:b/>
+          <w:bCs/>
+        </w:rPr>
+      </w:pPr>
+      <w:r>
+        <w:rPr/>
+      </w:r>
+    </w:p>
+    <w:p>
+      <w:pPr>
+        <w:pStyle w:val="Normal"/>
+        <w:numPr>
+          <w:ilvl w:val="0"/>
+          <w:numId w:val="0"/>
+        </w:numPr>
+        <w:spacing w:lineRule="auto" w:line="360"/>
+        <w:ind w:left="0" w:hanging="0"/>
+        <w:rPr>
+          <w:b/>
+          <w:b/>
+          <w:bCs/>
+        </w:rPr>
+      </w:pPr>
+      <w:r>
+        <w:rPr/>
+        <w:drawing>
+          <wp:anchor behindDoc="0" distT="0" distB="0" distL="0" distR="0" simplePos="0" locked="0" layoutInCell="0" allowOverlap="1" relativeHeight="7">
+            <wp:simplePos x="0" y="0"/>
+            <wp:positionH relativeFrom="column">
+              <wp:posOffset>-544195</wp:posOffset>
+            </wp:positionH>
+            <wp:positionV relativeFrom="paragraph">
+              <wp:posOffset>42545</wp:posOffset>
+            </wp:positionV>
+            <wp:extent cx="6558280" cy="5152390"/>
+            <wp:effectExtent l="0" t="0" r="0" b="0"/>
+            <wp:wrapTopAndBottom/>
+            <wp:docPr id="6" name="Figura1" descr=""/>
+            <wp:cNvGraphicFramePr>
+              <a:graphicFrameLocks xmlns:a="http://schemas.openxmlformats.org/drawingml/2006/main" noChangeAspect="1"/>
+            </wp:cNvGraphicFramePr>
+            <a:graphic xmlns:a="http://schemas.openxmlformats.org/drawingml/2006/main">
+              <a:graphicData uri="http://schemas.openxmlformats.org/drawingml/2006/picture">
+                <pic:pic xmlns:pic="http://schemas.openxmlformats.org/drawingml/2006/picture">
+                  <pic:nvPicPr>
+                    <pic:cNvPr id="6" name="Figura1" descr=""/>
+                    <pic:cNvPicPr>
+                      <a:picLocks noChangeAspect="1" noChangeArrowheads="1"/>
+                    </pic:cNvPicPr>
+                  </pic:nvPicPr>
+                  <pic:blipFill>
+                    <a:blip r:embed="rId14"/>
+                    <a:stretch>
+                      <a:fillRect/>
+                    </a:stretch>
+                  </pic:blipFill>
+                  <pic:spPr bwMode="auto">
+                    <a:xfrm>
+                      <a:off x="0" y="0"/>
+                      <a:ext cx="6558280" cy="5152390"/>
+                    </a:xfrm>
+                    <a:prstGeom prst="rect">
+                      <a:avLst/>
+                    </a:prstGeom>
+                  </pic:spPr>
+                </pic:pic>
+              </a:graphicData>
+            </a:graphic>
+          </wp:anchor>
+        </w:drawing>
       </w:r>
     </w:p>
     <w:p>
@@ -12360,6 +12271,38 @@
     </w:p>
     <w:p>
       <w:pPr>
+        <w:pStyle w:val="Normal"/>
+        <w:spacing w:lineRule="auto" w:line="480"/>
+        <w:rPr>
+          <w:sz w:val="24"/>
+          <w:szCs w:val="24"/>
+        </w:rPr>
+      </w:pPr>
+      <w:r>
+        <w:rPr>
+          <w:sz w:val="24"/>
+          <w:szCs w:val="24"/>
+        </w:rPr>
+      </w:r>
+    </w:p>
+    <w:p>
+      <w:pPr>
+        <w:pStyle w:val="Normal"/>
+        <w:spacing w:lineRule="auto" w:line="480"/>
+        <w:rPr>
+          <w:sz w:val="24"/>
+          <w:szCs w:val="24"/>
+        </w:rPr>
+      </w:pPr>
+      <w:r>
+        <w:rPr>
+          <w:sz w:val="24"/>
+          <w:szCs w:val="24"/>
+        </w:rPr>
+      </w:r>
+    </w:p>
+    <w:p>
+      <w:pPr>
         <w:pStyle w:val="Ttulo3"/>
         <w:numPr>
           <w:ilvl w:val="0"/>
@@ -12473,7 +12416,7 @@
           <w:ilvl w:val="0"/>
           <w:numId w:val="0"/>
         </w:numPr>
-        <w:ind w:left="2520" w:hanging="0"/>
+        <w:ind w:hanging="0"/>
         <w:rPr>
           <w:b/>
           <w:b/>
@@ -12515,7 +12458,7 @@
           <w:ilvl w:val="0"/>
           <w:numId w:val="0"/>
         </w:numPr>
-        <w:ind w:left="2520" w:hanging="0"/>
+        <w:ind w:hanging="0"/>
         <w:rPr>
           <w:b/>
           <w:b/>
@@ -12591,6 +12534,259 @@
     <w:p>
       <w:pPr>
         <w:pStyle w:val="Normal"/>
+        <w:numPr>
+          <w:ilvl w:val="0"/>
+          <w:numId w:val="0"/>
+        </w:numPr>
+        <w:spacing w:lineRule="auto" w:line="480"/>
+        <w:ind w:left="0" w:hanging="0"/>
+        <w:rPr/>
+      </w:pPr>
+      <w:r>
+        <w:rPr/>
+      </w:r>
+    </w:p>
+    <w:p>
+      <w:pPr>
+        <w:pStyle w:val="NormalWeb"/>
+        <w:numPr>
+          <w:ilvl w:val="0"/>
+          <w:numId w:val="3"/>
+        </w:numPr>
+        <w:bidi w:val="0"/>
+        <w:spacing w:lineRule="auto" w:line="360" w:before="0" w:after="0"/>
+        <w:ind w:left="360" w:right="0" w:hanging="360"/>
+        <w:jc w:val="both"/>
+        <w:textAlignment w:val="baseline"/>
+        <w:rPr/>
+      </w:pPr>
+      <w:r>
+        <w:rPr>
+          <w:rFonts w:cs="Arial" w:ascii="Arial" w:hAnsi="Arial"/>
+          <w:color w:val="000000"/>
+          <w:sz w:val="24"/>
+          <w:szCs w:val="24"/>
+        </w:rPr>
+        <w:t>O sistema operacional deve ser Windows 8.1 e superior;</w:t>
+      </w:r>
+    </w:p>
+    <w:p>
+      <w:pPr>
+        <w:pStyle w:val="NormalWeb"/>
+        <w:numPr>
+          <w:ilvl w:val="0"/>
+          <w:numId w:val="3"/>
+        </w:numPr>
+        <w:bidi w:val="0"/>
+        <w:spacing w:lineRule="auto" w:line="360" w:before="0" w:after="0"/>
+        <w:ind w:left="360" w:right="0" w:hanging="360"/>
+        <w:jc w:val="both"/>
+        <w:textAlignment w:val="baseline"/>
+        <w:rPr/>
+      </w:pPr>
+      <w:r>
+        <w:rPr>
+          <w:rFonts w:cs="Arial" w:ascii="Arial" w:hAnsi="Arial"/>
+          <w:color w:val="000000"/>
+        </w:rPr>
+        <w:t>O banco de dados da aplicação deve ser SQL Server;</w:t>
+      </w:r>
+    </w:p>
+    <w:p>
+      <w:pPr>
+        <w:pStyle w:val="NormalWeb"/>
+        <w:numPr>
+          <w:ilvl w:val="0"/>
+          <w:numId w:val="3"/>
+        </w:numPr>
+        <w:bidi w:val="0"/>
+        <w:spacing w:lineRule="auto" w:line="360" w:before="0" w:after="0"/>
+        <w:ind w:left="360" w:right="0" w:hanging="360"/>
+        <w:jc w:val="both"/>
+        <w:textAlignment w:val="baseline"/>
+        <w:rPr/>
+      </w:pPr>
+      <w:r>
+        <w:rPr>
+          <w:rFonts w:cs="Arial" w:ascii="Arial" w:hAnsi="Arial"/>
+          <w:color w:val="000000"/>
+        </w:rPr>
+        <w:t>Os bancos de dados que serão analisados e o servidor de banco deve ser SQL Server;</w:t>
+      </w:r>
+    </w:p>
+    <w:p>
+      <w:pPr>
+        <w:pStyle w:val="NormalWeb"/>
+        <w:numPr>
+          <w:ilvl w:val="0"/>
+          <w:numId w:val="3"/>
+        </w:numPr>
+        <w:bidi w:val="0"/>
+        <w:spacing w:lineRule="auto" w:line="360" w:before="0" w:after="0"/>
+        <w:ind w:left="360" w:right="0" w:hanging="360"/>
+        <w:jc w:val="both"/>
+        <w:textAlignment w:val="baseline"/>
+        <w:rPr/>
+      </w:pPr>
+      <w:r>
+        <w:rPr>
+          <w:rFonts w:cs="Arial" w:ascii="Arial" w:hAnsi="Arial"/>
+          <w:color w:val="000000"/>
+        </w:rPr>
+        <w:t xml:space="preserve">O usuário do SQL Server que será responsável por gerar os relatórios deve ter permissão </w:t>
+      </w:r>
+      <w:r>
+        <w:rPr>
+          <w:rFonts w:cs="Arial" w:ascii="Arial" w:hAnsi="Arial"/>
+          <w:i/>
+          <w:iCs/>
+          <w:color w:val="000000"/>
+        </w:rPr>
+        <w:t>dbowner</w:t>
+      </w:r>
+      <w:r>
+        <w:rPr>
+          <w:rFonts w:cs="Arial" w:ascii="Arial" w:hAnsi="Arial"/>
+          <w:color w:val="000000"/>
+        </w:rPr>
+        <w:t>;</w:t>
+      </w:r>
+    </w:p>
+    <w:p>
+      <w:pPr>
+        <w:pStyle w:val="NormalWeb"/>
+        <w:numPr>
+          <w:ilvl w:val="0"/>
+          <w:numId w:val="3"/>
+        </w:numPr>
+        <w:bidi w:val="0"/>
+        <w:spacing w:lineRule="auto" w:line="360" w:before="0" w:after="0"/>
+        <w:ind w:left="360" w:right="0" w:hanging="360"/>
+        <w:jc w:val="both"/>
+        <w:textAlignment w:val="baseline"/>
+        <w:rPr/>
+      </w:pPr>
+      <w:r>
+        <w:rPr>
+          <w:rFonts w:cs="Arial" w:ascii="Arial" w:hAnsi="Arial"/>
+          <w:color w:val="000000"/>
+        </w:rPr>
+        <w:t>O sistema deverá entregar as informações via relatório ou tela;</w:t>
+      </w:r>
+    </w:p>
+    <w:p>
+      <w:pPr>
+        <w:pStyle w:val="NormalWeb"/>
+        <w:numPr>
+          <w:ilvl w:val="0"/>
+          <w:numId w:val="3"/>
+        </w:numPr>
+        <w:bidi w:val="0"/>
+        <w:spacing w:lineRule="auto" w:line="360" w:before="0" w:after="0"/>
+        <w:ind w:left="360" w:right="0" w:hanging="360"/>
+        <w:jc w:val="both"/>
+        <w:textAlignment w:val="baseline"/>
+        <w:rPr/>
+      </w:pPr>
+      <w:r>
+        <w:rPr>
+          <w:rFonts w:cs="Arial" w:ascii="Arial" w:hAnsi="Arial"/>
+          <w:color w:val="000000"/>
+        </w:rPr>
+        <w:t>O processamento será cliente-servidor;</w:t>
+      </w:r>
+    </w:p>
+    <w:p>
+      <w:pPr>
+        <w:pStyle w:val="NormalWeb"/>
+        <w:numPr>
+          <w:ilvl w:val="0"/>
+          <w:numId w:val="3"/>
+        </w:numPr>
+        <w:bidi w:val="0"/>
+        <w:spacing w:lineRule="auto" w:line="360" w:before="0" w:after="0"/>
+        <w:ind w:left="360" w:right="0" w:hanging="360"/>
+        <w:jc w:val="both"/>
+        <w:textAlignment w:val="baseline"/>
+        <w:rPr/>
+      </w:pPr>
+      <w:r>
+        <w:rPr>
+          <w:rFonts w:cs="Arial" w:ascii="Arial" w:hAnsi="Arial"/>
+          <w:color w:val="000000"/>
+        </w:rPr>
+        <w:t>As informações coletadas podem ser armazenadas no banco de dados da aplicação;</w:t>
+      </w:r>
+    </w:p>
+    <w:p>
+      <w:pPr>
+        <w:pStyle w:val="NormalWeb"/>
+        <w:numPr>
+          <w:ilvl w:val="0"/>
+          <w:numId w:val="3"/>
+        </w:numPr>
+        <w:bidi w:val="0"/>
+        <w:spacing w:lineRule="auto" w:line="360" w:before="0" w:after="0"/>
+        <w:ind w:left="360" w:right="0" w:hanging="360"/>
+        <w:jc w:val="both"/>
+        <w:textAlignment w:val="baseline"/>
+        <w:rPr/>
+      </w:pPr>
+      <w:r>
+        <w:rPr>
+          <w:rFonts w:cs="Arial" w:ascii="Arial" w:hAnsi="Arial"/>
+          <w:color w:val="000000"/>
+        </w:rPr>
+        <w:t>O sistema será desenvolvido em C#;</w:t>
+      </w:r>
+    </w:p>
+    <w:p>
+      <w:pPr>
+        <w:pStyle w:val="NormalWeb"/>
+        <w:numPr>
+          <w:ilvl w:val="0"/>
+          <w:numId w:val="3"/>
+        </w:numPr>
+        <w:bidi w:val="0"/>
+        <w:spacing w:lineRule="auto" w:line="360" w:before="0" w:after="0"/>
+        <w:ind w:left="360" w:right="0" w:hanging="360"/>
+        <w:jc w:val="both"/>
+        <w:textAlignment w:val="baseline"/>
+        <w:rPr/>
+      </w:pPr>
+      <w:r>
+        <w:rPr>
+          <w:rFonts w:cs="Arial" w:ascii="Arial" w:hAnsi="Arial"/>
+          <w:color w:val="000000"/>
+        </w:rPr>
+        <w:t>O acesso ao sistema será através de um software instalado localmente no terminal;</w:t>
+      </w:r>
+    </w:p>
+    <w:p>
+      <w:pPr>
+        <w:pStyle w:val="NormalWeb"/>
+        <w:numPr>
+          <w:ilvl w:val="0"/>
+          <w:numId w:val="3"/>
+        </w:numPr>
+        <w:bidi w:val="0"/>
+        <w:spacing w:lineRule="auto" w:line="360" w:before="0" w:after="0"/>
+        <w:ind w:left="360" w:right="0" w:hanging="360"/>
+        <w:jc w:val="both"/>
+        <w:textAlignment w:val="baseline"/>
+        <w:rPr/>
+      </w:pPr>
+      <w:r>
+        <w:rPr>
+          <w:rFonts w:cs="Arial" w:ascii="Arial" w:hAnsi="Arial"/>
+          <w:color w:val="000000"/>
+        </w:rPr>
+        <w:t>O armazenamento das informações será realizado de forma híbrida, onde parte das informações serão salvas no disco rígido e outra parte no banco de dados;</w:t>
+      </w:r>
+    </w:p>
+    <w:p>
+      <w:pPr>
+        <w:pStyle w:val="Normal"/>
         <w:spacing w:lineRule="auto" w:line="480"/>
         <w:rPr>
           <w:sz w:val="24"/>
@@ -12660,6 +12856,42 @@
     </w:p>
     <w:p>
       <w:pPr>
+        <w:pStyle w:val="Normal"/>
+        <w:spacing w:lineRule="auto" w:line="360"/>
+        <w:jc w:val="both"/>
+        <w:rPr>
+          <w:sz w:val="24"/>
+          <w:szCs w:val="24"/>
+        </w:rPr>
+      </w:pPr>
+      <w:r>
+        <w:rPr>
+          <w:rFonts w:cs="Arial"/>
+          <w:sz w:val="24"/>
+          <w:szCs w:val="24"/>
+        </w:rPr>
+        <w:tab/>
+        <w:t>A manutenção dos computadores será realizada de forma periódica conforme o padrão organizacional do usuário, todavia é recomendado que seja feita uma manutenção nos equipamentos onde o software está instalado, de forma que seja otimizado o espaço em disco através da limpeza de arquivos temporários, assim como a limpeza física dos equipamentos, evitando a depreciação dos materiais. A manutenção no sistema será feita de forma de solicitações dos clientes e entregas, onde será feito o suporte tendo em busca melhorias e correções, a cada mês será feita uma atualização de release com todas as melhorias e correções realizadas, buscando sempre incentivar o usuário a manter-se atualizado.</w:t>
+      </w:r>
+    </w:p>
+    <w:p>
+      <w:pPr>
+        <w:pStyle w:val="Normal"/>
+        <w:spacing w:lineRule="auto" w:line="480"/>
+        <w:rPr>
+          <w:sz w:val="24"/>
+          <w:szCs w:val="24"/>
+        </w:rPr>
+      </w:pPr>
+      <w:r>
+        <w:rPr>
+          <w:sz w:val="24"/>
+          <w:szCs w:val="24"/>
+        </w:rPr>
+      </w:r>
+    </w:p>
+    <w:p>
+      <w:pPr>
         <w:pStyle w:val="Ttulo3"/>
         <w:numPr>
           <w:ilvl w:val="0"/>
@@ -12714,6 +12946,58 @@
     </w:p>
     <w:p>
       <w:pPr>
+        <w:pStyle w:val="Normal"/>
+        <w:spacing w:lineRule="auto" w:line="360"/>
+        <w:jc w:val="both"/>
+        <w:rPr/>
+      </w:pPr>
+      <w:r>
+        <w:rPr>
+          <w:rFonts w:cs="Arial"/>
+          <w:sz w:val="24"/>
+          <w:szCs w:val="24"/>
+        </w:rPr>
+        <w:tab/>
+        <w:t xml:space="preserve">O suporte será fornecido através de interações por e-mails do cliente e pelo repositório da plataforma, onde as mensagens serão analisadas e respondidas, caso seja uma dúvida ainda não presente nas documentações, a mesma será adicionada e será indicado ao cliente onde consultar, caso seja um erro, o mesmo será corrigido e disponibilizado na próxima release (sendo possível gerar uma </w:t>
+      </w:r>
+      <w:r>
+        <w:rPr>
+          <w:rFonts w:eastAsia="Arial" w:cs="Arial"/>
+          <w:color w:val="auto"/>
+          <w:kern w:val="0"/>
+          <w:sz w:val="24"/>
+          <w:szCs w:val="24"/>
+          <w:lang w:val="pt-BR" w:eastAsia="pt-BR" w:bidi="ar-SA"/>
+        </w:rPr>
+        <w:t>versão</w:t>
+      </w:r>
+      <w:r>
+        <w:rPr>
+          <w:rFonts w:cs="Arial"/>
+          <w:sz w:val="24"/>
+          <w:szCs w:val="24"/>
+        </w:rPr>
+        <w:t xml:space="preserve"> específica para um determinado erro, dependendo da gravidade do mesmo), caso seja enviado uma sugestão de melhoria, a implementação da mesma será analisada e disponibilizada na próxima release caso seja pertinente ao software.</w:t>
+      </w:r>
+    </w:p>
+    <w:p>
+      <w:pPr>
+        <w:pStyle w:val="Normal"/>
+        <w:spacing w:lineRule="auto" w:line="480"/>
+        <w:rPr>
+          <w:sz w:val="24"/>
+          <w:szCs w:val="24"/>
+        </w:rPr>
+      </w:pPr>
+      <w:r>
+        <w:rPr>
+          <w:sz w:val="24"/>
+          <w:szCs w:val="24"/>
+        </w:rPr>
+      </w:r>
+    </w:p>
+    <w:p>
+      <w:pPr>
         <w:pStyle w:val="Ttulo3"/>
         <w:numPr>
           <w:ilvl w:val="0"/>
@@ -12768,6 +13052,42 @@
     </w:p>
     <w:p>
       <w:pPr>
+        <w:pStyle w:val="Normal"/>
+        <w:spacing w:lineRule="auto" w:line="360"/>
+        <w:jc w:val="both"/>
+        <w:rPr>
+          <w:sz w:val="24"/>
+          <w:szCs w:val="24"/>
+        </w:rPr>
+      </w:pPr>
+      <w:r>
+        <w:rPr>
+          <w:rFonts w:cs="Arial"/>
+          <w:sz w:val="24"/>
+          <w:szCs w:val="24"/>
+        </w:rPr>
+        <w:tab/>
+        <w:t>Os dados do aplicativo serão salvos de forma híbrida, de forma que as informações sejam armazenadas no terminal onde o software foi instalado e parte das demais informações no banco de dados. Será necessário criar um banco de dados específico para a aplicação, no mesmo servidor dos bancos de dados que serão analisados pela ferramenta. O servidor que será analisado precisará ter o SQL Server instalado, sendo necessário ter a versão 2008 ou superior. Os requisitos mínimos para a instalação do software é 4 GB de memória RAM, 1 GB de espaço livre em disco, o sistema operacional deve ser Windows 8.1 ou superior, sendo necessário a instalação dotnet framework 4.7.2 ou superior.</w:t>
+      </w:r>
+    </w:p>
+    <w:p>
+      <w:pPr>
+        <w:pStyle w:val="Normal"/>
+        <w:spacing w:lineRule="auto" w:line="480"/>
+        <w:rPr>
+          <w:sz w:val="24"/>
+          <w:szCs w:val="24"/>
+        </w:rPr>
+      </w:pPr>
+      <w:r>
+        <w:rPr>
+          <w:sz w:val="24"/>
+          <w:szCs w:val="24"/>
+        </w:rPr>
+      </w:r>
+    </w:p>
+    <w:p>
+      <w:pPr>
         <w:pStyle w:val="Ttulo3"/>
         <w:numPr>
           <w:ilvl w:val="0"/>
@@ -12808,6 +13128,43 @@
       <w:pPr>
         <w:pStyle w:val="Normal"/>
         <w:spacing w:lineRule="auto" w:line="480"/>
+        <w:rPr>
+          <w:sz w:val="24"/>
+          <w:szCs w:val="24"/>
+        </w:rPr>
+      </w:pPr>
+      <w:r>
+        <w:rPr>
+          <w:sz w:val="24"/>
+          <w:szCs w:val="24"/>
+        </w:rPr>
+      </w:r>
+    </w:p>
+    <w:p>
+      <w:pPr>
+        <w:pStyle w:val="Normal"/>
+        <w:spacing w:lineRule="auto" w:line="360"/>
+        <w:jc w:val="both"/>
+        <w:rPr>
+          <w:sz w:val="24"/>
+          <w:szCs w:val="24"/>
+        </w:rPr>
+      </w:pPr>
+      <w:r>
+        <w:rPr>
+          <w:rFonts w:cs="Arial"/>
+          <w:sz w:val="24"/>
+          <w:szCs w:val="24"/>
+        </w:rPr>
+        <w:tab/>
+        <w:t>Deverá ser programado uma rotina automática de backup no banco de dados, para salvar os dados da aplicação, a periodicidade deverá ser definida pelo padrão da organização, sendo o recomendado de no mínimo de uma semana e no máximo de um dia. O aplicativo deve ser instalado no diretório local da aplicação, evitando salvar o aplicativo na rede, que pode gerar acesso indevido ao aplicativo.  O servidor de banco de dados pode ser tanto local quanto hospedado em algum servidor, pois o aplicativo está analisando as bases do servidor que a aplicação for configurada.</w:t>
+      </w:r>
+    </w:p>
+    <w:p>
+      <w:pPr>
+        <w:pStyle w:val="Normal"/>
+        <w:spacing w:lineRule="auto" w:line="480"/>
+        <w:jc w:val="both"/>
         <w:rPr>
           <w:sz w:val="24"/>
           <w:szCs w:val="24"/>
@@ -13487,7 +13844,7 @@
         </w:rPr>
         <w:t>ALVES, G. O QUE É UM BANCO DE DADOS? Acessado em 13 de maio de 2020. Disponível em: &lt;</w:t>
       </w:r>
-      <w:hyperlink r:id="rId14">
+      <w:hyperlink r:id="rId15">
         <w:r>
           <w:rPr>
             <w:color w:val="0000FF"/>
@@ -13590,7 +13947,7 @@
         </w:rPr>
         <w:t>MARCHI, K. NORMALIZAÇÃO. Acessado em 13 de maio de 2020. Disponível em: &lt;</w:t>
       </w:r>
-      <w:hyperlink r:id="rId15">
+      <w:hyperlink r:id="rId16">
         <w:r>
           <w:rPr>
             <w:color w:val="000000"/>
@@ -13643,7 +14000,7 @@
         </w:rPr>
         <w:t>MELLO, I. MODELAGEM DE DADOS: FORMAS NORMAIS. Acessado em 26 de maio de 2020. Disponível em: &lt;</w:t>
       </w:r>
-      <w:hyperlink r:id="rId16">
+      <w:hyperlink r:id="rId17">
         <w:r>
           <w:rPr>
             <w:rStyle w:val="LinkdaInternet"/>
@@ -13695,7 +14052,7 @@
         </w:rPr>
         <w:t xml:space="preserve">MICROSOFT. CREATE INDEX (TRANSACT-SQL). Acessado em 22 de junho de 2020. Disponível em: &lt; </w:t>
       </w:r>
-      <w:hyperlink r:id="rId17">
+      <w:hyperlink r:id="rId18">
         <w:r>
           <w:rPr>
             <w:rStyle w:val="LinkdaInternet"/>
@@ -13747,7 +14104,7 @@
         </w:rPr>
         <w:t>MICROSOFT. GUIA DE ARQUITETURA E DESIGN DE ÍNDICES DO SQL SERVER. Acessado em 6 de fevereiro de 2020. Disponível em: &lt;</w:t>
       </w:r>
-      <w:hyperlink r:id="rId18">
+      <w:hyperlink r:id="rId19">
         <w:r>
           <w:rPr>
             <w:sz w:val="24"/>
@@ -13799,7 +14156,7 @@
         </w:rPr>
         <w:t>MICROSOFT. Guia de arquitetura de página e extensões. Acessado em 15 de junho de 2020. Disponível em: &lt;</w:t>
       </w:r>
-      <w:hyperlink r:id="rId19">
+      <w:hyperlink r:id="rId20">
         <w:r>
           <w:rPr>
             <w:rStyle w:val="LinkdaInternet"/>
@@ -13853,7 +14210,7 @@
         <w:rPr/>
         <w:t xml:space="preserve"> </w:t>
       </w:r>
-      <w:hyperlink r:id="rId20">
+      <w:hyperlink r:id="rId21">
         <w:r>
           <w:rPr>
             <w:rStyle w:val="LinkdaInternet"/>
@@ -13903,7 +14260,7 @@
         </w:rPr>
         <w:t>MICROSOFT. SQL SERVER 2019. Acessado em 13 de junho de 2020. Disponível em &lt;</w:t>
       </w:r>
-      <w:hyperlink r:id="rId21">
+      <w:hyperlink r:id="rId22">
         <w:r>
           <w:rPr>
             <w:rStyle w:val="LinkdaInternet"/>
@@ -14022,7 +14379,7 @@
         </w:rPr>
         <w:t>REZENDE, R. A HISTÓRIA DOS BANCO DE DADOS. Acessado em 3 de março de 2020. Disponível em: &lt;</w:t>
       </w:r>
-      <w:hyperlink r:id="rId22">
+      <w:hyperlink r:id="rId23">
         <w:r>
           <w:rPr>
             <w:sz w:val="24"/>
@@ -14078,7 +14435,7 @@
         <w:rPr/>
         <w:t xml:space="preserve"> </w:t>
       </w:r>
-      <w:hyperlink r:id="rId23">
+      <w:hyperlink r:id="rId24">
         <w:r>
           <w:rPr>
             <w:rStyle w:val="LinkdaInternet"/>
@@ -14130,7 +14487,7 @@
         </w:rPr>
         <w:t>SANCHES, A. R. DISCIPLINA: FUNDAMENTOS DE ARMAZENAMENTO E MANIPULAÇÃO DE DADOS. Acessado em 8 de abril de 2020. Disponível em: &lt;</w:t>
       </w:r>
-      <w:hyperlink r:id="rId24">
+      <w:hyperlink r:id="rId25">
         <w:r>
           <w:rPr>
             <w:sz w:val="24"/>
@@ -14182,7 +14539,7 @@
         </w:rPr>
         <w:t>SILVA, D. TECNOLOGIA - BANCO DE DADOS. Acessado em 20 de maio de 2020. Disponível em: &lt;</w:t>
       </w:r>
-      <w:hyperlink r:id="rId25">
+      <w:hyperlink r:id="rId26">
         <w:r>
           <w:rPr>
             <w:color w:val="1155CC"/>
@@ -14266,7 +14623,7 @@
       </w:r>
     </w:p>
     <w:sectPr>
-      <w:headerReference w:type="default" r:id="rId26"/>
+      <w:headerReference w:type="default" r:id="rId27"/>
       <w:type w:val="nextPage"/>
       <w:pgSz w:w="11906" w:h="16838"/>
       <w:pgMar w:left="1700" w:right="1133" w:header="720" w:top="1700" w:footer="0" w:bottom="1133" w:gutter="0"/>
@@ -14335,7 +14692,7 @@
         <w:docPartGallery w:val="Page Numbers (Top of Page)"/>
         <w:docPartUnique w:val="true"/>
       </w:docPartObj>
-      <w:id w:val="59795289"/>
+      <w:id w:val="1515382144"/>
     </w:sdtPr>
     <w:sdtContent>
       <w:p>
@@ -14358,7 +14715,7 @@
         </w:r>
         <w:r>
           <w:rPr/>
-          <w:t>27</w:t>
+          <w:t>30</w:t>
         </w:r>
         <w:r>
           <w:rPr/>
@@ -14658,6 +15015,143 @@
   <w:abstractNum w:abstractNumId="3">
     <w:lvl w:ilvl="0">
       <w:start w:val="1"/>
+      <w:numFmt w:val="bullet"/>
+      <w:lvlText w:val=""/>
+      <w:lvlJc w:val="left"/>
+      <w:pPr>
+        <w:tabs>
+          <w:tab w:val="num" w:pos="0"/>
+        </w:tabs>
+        <w:ind w:left="360" w:hanging="360"/>
+      </w:pPr>
+      <w:rPr>
+        <w:rFonts w:ascii="Symbol" w:hAnsi="Symbol" w:cs="Symbol" w:hint="default"/>
+      </w:rPr>
+    </w:lvl>
+    <w:lvl w:ilvl="1">
+      <w:start w:val="1"/>
+      <w:numFmt w:val="bullet"/>
+      <w:lvlText w:val=""/>
+      <w:lvlJc w:val="left"/>
+      <w:pPr>
+        <w:tabs>
+          <w:tab w:val="num" w:pos="0"/>
+        </w:tabs>
+        <w:ind w:left="1080" w:hanging="360"/>
+      </w:pPr>
+      <w:rPr>
+        <w:rFonts w:ascii="Symbol" w:hAnsi="Symbol" w:cs="Symbol" w:hint="default"/>
+      </w:rPr>
+    </w:lvl>
+    <w:lvl w:ilvl="2">
+      <w:start w:val="1"/>
+      <w:numFmt w:val="bullet"/>
+      <w:lvlText w:val=""/>
+      <w:lvlJc w:val="left"/>
+      <w:pPr>
+        <w:tabs>
+          <w:tab w:val="num" w:pos="0"/>
+        </w:tabs>
+        <w:ind w:left="1800" w:hanging="360"/>
+      </w:pPr>
+      <w:rPr>
+        <w:rFonts w:ascii="Wingdings" w:hAnsi="Wingdings" w:cs="Wingdings" w:hint="default"/>
+      </w:rPr>
+    </w:lvl>
+    <w:lvl w:ilvl="3">
+      <w:start w:val="1"/>
+      <w:numFmt w:val="bullet"/>
+      <w:lvlText w:val=""/>
+      <w:lvlJc w:val="left"/>
+      <w:pPr>
+        <w:tabs>
+          <w:tab w:val="num" w:pos="0"/>
+        </w:tabs>
+        <w:ind w:left="2520" w:hanging="360"/>
+      </w:pPr>
+      <w:rPr>
+        <w:rFonts w:ascii="Symbol" w:hAnsi="Symbol" w:cs="Symbol" w:hint="default"/>
+      </w:rPr>
+    </w:lvl>
+    <w:lvl w:ilvl="4">
+      <w:start w:val="1"/>
+      <w:numFmt w:val="bullet"/>
+      <w:lvlText w:val="o"/>
+      <w:lvlJc w:val="left"/>
+      <w:pPr>
+        <w:tabs>
+          <w:tab w:val="num" w:pos="0"/>
+        </w:tabs>
+        <w:ind w:left="3240" w:hanging="360"/>
+      </w:pPr>
+      <w:rPr>
+        <w:rFonts w:ascii="Courier New" w:hAnsi="Courier New" w:cs="Courier New" w:hint="default"/>
+      </w:rPr>
+    </w:lvl>
+    <w:lvl w:ilvl="5">
+      <w:start w:val="1"/>
+      <w:numFmt w:val="bullet"/>
+      <w:lvlText w:val=""/>
+      <w:lvlJc w:val="left"/>
+      <w:pPr>
+        <w:tabs>
+          <w:tab w:val="num" w:pos="0"/>
+        </w:tabs>
+        <w:ind w:left="3960" w:hanging="360"/>
+      </w:pPr>
+      <w:rPr>
+        <w:rFonts w:ascii="Wingdings" w:hAnsi="Wingdings" w:cs="Wingdings" w:hint="default"/>
+      </w:rPr>
+    </w:lvl>
+    <w:lvl w:ilvl="6">
+      <w:start w:val="1"/>
+      <w:numFmt w:val="bullet"/>
+      <w:lvlText w:val=""/>
+      <w:lvlJc w:val="left"/>
+      <w:pPr>
+        <w:tabs>
+          <w:tab w:val="num" w:pos="0"/>
+        </w:tabs>
+        <w:ind w:left="4680" w:hanging="360"/>
+      </w:pPr>
+      <w:rPr>
+        <w:rFonts w:ascii="Symbol" w:hAnsi="Symbol" w:cs="Symbol" w:hint="default"/>
+      </w:rPr>
+    </w:lvl>
+    <w:lvl w:ilvl="7">
+      <w:start w:val="1"/>
+      <w:numFmt w:val="bullet"/>
+      <w:lvlText w:val="o"/>
+      <w:lvlJc w:val="left"/>
+      <w:pPr>
+        <w:tabs>
+          <w:tab w:val="num" w:pos="0"/>
+        </w:tabs>
+        <w:ind w:left="5400" w:hanging="360"/>
+      </w:pPr>
+      <w:rPr>
+        <w:rFonts w:ascii="Courier New" w:hAnsi="Courier New" w:cs="Courier New" w:hint="default"/>
+      </w:rPr>
+    </w:lvl>
+    <w:lvl w:ilvl="8">
+      <w:start w:val="1"/>
+      <w:numFmt w:val="bullet"/>
+      <w:lvlText w:val=""/>
+      <w:lvlJc w:val="left"/>
+      <w:pPr>
+        <w:tabs>
+          <w:tab w:val="num" w:pos="0"/>
+        </w:tabs>
+        <w:ind w:left="6120" w:hanging="360"/>
+      </w:pPr>
+      <w:rPr>
+        <w:rFonts w:ascii="Wingdings" w:hAnsi="Wingdings" w:cs="Wingdings" w:hint="default"/>
+      </w:rPr>
+    </w:lvl>
+  </w:abstractNum>
+  <w:abstractNum w:abstractNumId="4">
+    <w:lvl w:ilvl="0">
+      <w:start w:val="1"/>
       <w:numFmt w:val="none"/>
       <w:suff w:val="nothing"/>
       <w:lvlText w:val=""/>
@@ -14782,6 +15276,9 @@
   </w:num>
   <w:num w:numId="3">
     <w:abstractNumId w:val="3"/>
+  </w:num>
+  <w:num w:numId="4">
+    <w:abstractNumId w:val="4"/>
   </w:num>
 </w:numbering>
 </file>
@@ -15400,6 +15897,13 @@
     <w:qFormat/>
     <w:rPr/>
   </w:style>
+  <w:style w:type="character" w:styleId="Marcas">
+    <w:name w:val="Marcas"/>
+    <w:qFormat/>
+    <w:rPr>
+      <w:rFonts w:ascii="OpenSymbol" w:hAnsi="OpenSymbol" w:eastAsia="OpenSymbol" w:cs="OpenSymbol"/>
+    </w:rPr>
+  </w:style>
   <w:style w:type="paragraph" w:styleId="Ttulo">
     <w:name w:val="Título"/>
     <w:basedOn w:val="Normal"/>
@@ -15677,6 +16181,26 @@
       <w:ind w:left="0" w:hanging="0"/>
     </w:pPr>
     <w:rPr/>
+  </w:style>
+  <w:style w:type="paragraph" w:styleId="NormalTable">
+    <w:name w:val="Normal Table"/>
+    <w:qFormat/>
+    <w:pPr>
+      <w:widowControl/>
+      <w:suppressAutoHyphens w:val="true"/>
+      <w:bidi w:val="0"/>
+      <w:spacing w:lineRule="auto" w:line="254" w:before="0" w:after="160"/>
+      <w:jc w:val="left"/>
+      <w:textAlignment w:val="auto"/>
+    </w:pPr>
+    <w:rPr>
+      <w:rFonts w:ascii="Calibri" w:hAnsi="Calibri" w:eastAsia="Courier New" w:cs="Times New Roman"/>
+      <w:color w:val="auto"/>
+      <w:kern w:val="0"/>
+      <w:sz w:val="22"/>
+      <w:szCs w:val="22"/>
+      <w:lang w:val="pt-BR" w:eastAsia="en-US" w:bidi="ar-SA"/>
+    </w:rPr>
   </w:style>
   <w:style w:type="numbering" w:styleId="NoList" w:default="1">
     <w:name w:val="No List"/>

--- a/TCC_SI2017.docx
+++ b/TCC_SI2017.docx
@@ -2617,6 +2617,7 @@
             <w:rPr>
               <w:webHidden/>
               <w:rStyle w:val="Vnculodendice"/>
+              <w:vanish w:val="false"/>
             </w:rPr>
             <w:instrText> TOC \z \o "1-9" \u \h</w:instrText>
           </w:r>
@@ -2624,6 +2625,7 @@
             <w:rPr>
               <w:webHidden/>
               <w:rStyle w:val="Vnculodendice"/>
+              <w:vanish w:val="false"/>
             </w:rPr>
             <w:fldChar w:fldCharType="separate"/>
           </w:r>
@@ -2632,6 +2634,7 @@
               <w:rPr>
                 <w:webHidden/>
                 <w:rStyle w:val="Vnculodendice"/>
+                <w:vanish w:val="false"/>
               </w:rPr>
               <w:t>1. Introdução</w:t>
               <w:tab/>
@@ -2653,6 +2656,7 @@
               <w:rPr>
                 <w:webHidden/>
                 <w:rStyle w:val="Vnculodendice"/>
+                <w:vanish w:val="false"/>
               </w:rPr>
               <w:t>1.1. Definição do problema</w:t>
               <w:tab/>
@@ -2674,6 +2678,7 @@
               <w:rPr>
                 <w:webHidden/>
                 <w:rStyle w:val="Vnculodendice"/>
+                <w:vanish w:val="false"/>
               </w:rPr>
               <w:t>1.2. Objetivos</w:t>
               <w:tab/>
@@ -2695,6 +2700,7 @@
               <w:rPr>
                 <w:webHidden/>
                 <w:rStyle w:val="Vnculodendice"/>
+                <w:vanish w:val="false"/>
               </w:rPr>
               <w:t>1.2.1. Objetivo Geral</w:t>
               <w:tab/>
@@ -2716,6 +2722,7 @@
               <w:rPr>
                 <w:webHidden/>
                 <w:rStyle w:val="Vnculodendice"/>
+                <w:vanish w:val="false"/>
               </w:rPr>
               <w:t>1.2.2. Objetivo Específico</w:t>
               <w:tab/>
@@ -2737,6 +2744,7 @@
               <w:rPr>
                 <w:webHidden/>
                 <w:rStyle w:val="Vnculodendice"/>
+                <w:vanish w:val="false"/>
               </w:rPr>
               <w:t>1.3. Justificativa</w:t>
               <w:tab/>
@@ -2758,6 +2766,7 @@
               <w:rPr>
                 <w:webHidden/>
                 <w:rStyle w:val="Vnculodendice"/>
+                <w:vanish w:val="false"/>
               </w:rPr>
               <w:t>1.4. Metodologia</w:t>
               <w:tab/>
@@ -2780,6 +2789,7 @@
               <w:rPr>
                 <w:webHidden/>
                 <w:rStyle w:val="Vnculodendice"/>
+                <w:vanish w:val="false"/>
               </w:rPr>
               <w:t>2. Fundamentação teórica</w:t>
               <w:tab/>
@@ -2801,6 +2811,7 @@
               <w:rPr>
                 <w:webHidden/>
                 <w:rStyle w:val="Vnculodendice"/>
+                <w:vanish w:val="false"/>
               </w:rPr>
               <w:t>2.1. Introdução ao banco de dados</w:t>
               <w:tab/>
@@ -2822,6 +2833,7 @@
               <w:rPr>
                 <w:webHidden/>
                 <w:rStyle w:val="Vnculodendice"/>
+                <w:vanish w:val="false"/>
               </w:rPr>
               <w:t>2.2. SGBD</w:t>
               <w:tab/>
@@ -2843,6 +2855,7 @@
               <w:rPr>
                 <w:webHidden/>
                 <w:rStyle w:val="Vnculodendice"/>
+                <w:vanish w:val="false"/>
               </w:rPr>
               <w:t>2.3. Melhores práticas de banco de dados</w:t>
               <w:tab/>
@@ -2864,6 +2877,7 @@
               <w:rPr>
                 <w:webHidden/>
                 <w:rStyle w:val="Vnculodendice"/>
+                <w:vanish w:val="false"/>
               </w:rPr>
               <w:t>2.4. Normalização de dados</w:t>
               <w:tab/>
@@ -2885,6 +2899,7 @@
               <w:rPr>
                 <w:webHidden/>
                 <w:rStyle w:val="Vnculodendice"/>
+                <w:vanish w:val="false"/>
               </w:rPr>
               <w:t>2.4.1. Primeira forma</w:t>
               <w:tab/>
@@ -2906,6 +2921,7 @@
               <w:rPr>
                 <w:webHidden/>
                 <w:rStyle w:val="Vnculodendice"/>
+                <w:vanish w:val="false"/>
               </w:rPr>
               <w:t>2.4.2. Segunda forma</w:t>
               <w:tab/>
@@ -2927,6 +2943,7 @@
               <w:rPr>
                 <w:webHidden/>
                 <w:rStyle w:val="Vnculodendice"/>
+                <w:vanish w:val="false"/>
               </w:rPr>
               <w:t>2.4.3. Terceira forma</w:t>
               <w:tab/>
@@ -2948,6 +2965,7 @@
               <w:rPr>
                 <w:webHidden/>
                 <w:rStyle w:val="Vnculodendice"/>
+                <w:vanish w:val="false"/>
               </w:rPr>
               <w:t>2.4.4. Quarta forma</w:t>
               <w:tab/>
@@ -2969,6 +2987,7 @@
               <w:rPr>
                 <w:webHidden/>
                 <w:rStyle w:val="Vnculodendice"/>
+                <w:vanish w:val="false"/>
               </w:rPr>
               <w:t>2.4.5. Quinta forma</w:t>
               <w:tab/>
@@ -2990,6 +3009,7 @@
               <w:rPr>
                 <w:webHidden/>
                 <w:rStyle w:val="Vnculodendice"/>
+                <w:vanish w:val="false"/>
               </w:rPr>
               <w:t>2.5. SQL Server</w:t>
               <w:tab/>
@@ -3011,6 +3031,7 @@
               <w:rPr>
                 <w:webHidden/>
                 <w:rStyle w:val="Vnculodendice"/>
+                <w:vanish w:val="false"/>
               </w:rPr>
               <w:t>2.6. Indexação de tabelas e estrutura de dados</w:t>
               <w:tab/>
@@ -3033,6 +3054,7 @@
               <w:rPr>
                 <w:webHidden/>
                 <w:rStyle w:val="Vnculodendice"/>
+                <w:vanish w:val="false"/>
               </w:rPr>
               <w:t>3. Desenvolvendo o projeto proposto</w:t>
               <w:tab/>
@@ -3054,6 +3076,7 @@
               <w:rPr>
                 <w:webHidden/>
                 <w:rStyle w:val="Vnculodendice"/>
+                <w:vanish w:val="false"/>
               </w:rPr>
               <w:t>3.1. Diagramas UML</w:t>
               <w:tab/>
@@ -3075,6 +3098,7 @@
               <w:rPr>
                 <w:webHidden/>
                 <w:rStyle w:val="Vnculodendice"/>
+                <w:vanish w:val="false"/>
               </w:rPr>
               <w:t>3.1.1. MER - Modelo de Entidade e Relacionamento</w:t>
               <w:tab/>
@@ -3096,6 +3120,7 @@
               <w:rPr>
                 <w:webHidden/>
                 <w:rStyle w:val="Vnculodendice"/>
+                <w:vanish w:val="false"/>
               </w:rPr>
               <w:t>3.1.2. Dicionário de dados</w:t>
               <w:tab/>
@@ -3117,6 +3142,7 @@
               <w:rPr>
                 <w:webHidden/>
                 <w:rStyle w:val="Vnculodendice"/>
+                <w:vanish w:val="false"/>
               </w:rPr>
               <w:t>3.1.3. Diagrama de Classes</w:t>
               <w:tab/>
@@ -3138,6 +3164,7 @@
               <w:rPr>
                 <w:webHidden/>
                 <w:rStyle w:val="Vnculodendice"/>
+                <w:vanish w:val="false"/>
               </w:rPr>
               <w:t>3.1.4. Descrição dos Casos de Uso</w:t>
               <w:tab/>
@@ -3159,6 +3186,7 @@
               <w:rPr>
                 <w:webHidden/>
                 <w:rStyle w:val="Vnculodendice"/>
+                <w:vanish w:val="false"/>
               </w:rPr>
               <w:t>3.1.4.1. …</w:t>
               <w:tab/>
@@ -3180,6 +3208,7 @@
               <w:rPr>
                 <w:webHidden/>
                 <w:rStyle w:val="Vnculodendice"/>
+                <w:vanish w:val="false"/>
               </w:rPr>
               <w:t>3.1.4.2. ....</w:t>
               <w:tab/>
@@ -3201,6 +3230,7 @@
               <w:rPr>
                 <w:webHidden/>
                 <w:rStyle w:val="Vnculodendice"/>
+                <w:vanish w:val="false"/>
               </w:rPr>
               <w:t>3.2. Requisitos não funcionais</w:t>
               <w:tab/>
@@ -3222,6 +3252,7 @@
               <w:rPr>
                 <w:webHidden/>
                 <w:rStyle w:val="Vnculodendice"/>
+                <w:vanish w:val="false"/>
               </w:rPr>
               <w:t>3.2.1. Manutenção</w:t>
               <w:tab/>
@@ -3243,6 +3274,7 @@
               <w:rPr>
                 <w:webHidden/>
                 <w:rStyle w:val="Vnculodendice"/>
+                <w:vanish w:val="false"/>
               </w:rPr>
               <w:t>3.2.2. Suporte</w:t>
               <w:tab/>
@@ -3264,6 +3296,7 @@
               <w:rPr>
                 <w:webHidden/>
                 <w:rStyle w:val="Vnculodendice"/>
+                <w:vanish w:val="false"/>
               </w:rPr>
               <w:t>3.2.3. Infraestrutura</w:t>
               <w:tab/>
@@ -3285,6 +3318,7 @@
               <w:rPr>
                 <w:webHidden/>
                 <w:rStyle w:val="Vnculodendice"/>
+                <w:vanish w:val="false"/>
               </w:rPr>
               <w:t>3.2.4. Segurança</w:t>
               <w:tab/>
@@ -3306,6 +3340,7 @@
               <w:rPr>
                 <w:webHidden/>
                 <w:rStyle w:val="Vnculodendice"/>
+                <w:vanish w:val="false"/>
               </w:rPr>
               <w:t>3.3. Métodos para controle de segurança do sistema</w:t>
               <w:tab/>
@@ -3327,6 +3362,7 @@
               <w:rPr>
                 <w:webHidden/>
                 <w:rStyle w:val="Vnculodendice"/>
+                <w:vanish w:val="false"/>
               </w:rPr>
               <w:t>3.3.1. Controle de Segurança Lógica</w:t>
               <w:tab/>
@@ -3348,6 +3384,7 @@
               <w:rPr>
                 <w:webHidden/>
                 <w:rStyle w:val="Vnculodendice"/>
+                <w:vanish w:val="false"/>
               </w:rPr>
               <w:t>3.3.2. Plano de Contingência</w:t>
               <w:tab/>
@@ -3369,6 +3406,7 @@
               <w:rPr>
                 <w:webHidden/>
                 <w:rStyle w:val="Vnculodendice"/>
+                <w:vanish w:val="false"/>
               </w:rPr>
               <w:t>3.4. Layout dos Relatórios</w:t>
               <w:tab/>
@@ -3390,6 +3428,7 @@
               <w:rPr>
                 <w:webHidden/>
                 <w:rStyle w:val="Vnculodendice"/>
+                <w:vanish w:val="false"/>
               </w:rPr>
               <w:t>3.4.1. Nome do relatório</w:t>
               <w:tab/>
@@ -3411,6 +3450,7 @@
               <w:rPr>
                 <w:webHidden/>
                 <w:rStyle w:val="Vnculodendice"/>
+                <w:vanish w:val="false"/>
               </w:rPr>
               <w:t>3.4.1.1. Tela do relatório</w:t>
               <w:tab/>
@@ -3432,6 +3472,7 @@
               <w:rPr>
                 <w:webHidden/>
                 <w:rStyle w:val="Vnculodendice"/>
+                <w:vanish w:val="false"/>
               </w:rPr>
               <w:t>3.4.1.2. Exemplo do relatório</w:t>
               <w:tab/>
@@ -3453,6 +3494,7 @@
               <w:rPr>
                 <w:webHidden/>
                 <w:rStyle w:val="Vnculodendice"/>
+                <w:vanish w:val="false"/>
               </w:rPr>
               <w:t>3.4.1.3. Instruções SQL</w:t>
               <w:tab/>
@@ -3474,6 +3516,7 @@
               <w:rPr>
                 <w:webHidden/>
                 <w:rStyle w:val="Vnculodendice"/>
+                <w:vanish w:val="false"/>
               </w:rPr>
               <w:t>3.4.1.4. Ferramenta utilizada para desenvolver e apresentar o relatório</w:t>
               <w:tab/>
@@ -3496,6 +3539,7 @@
               <w:rPr>
                 <w:webHidden/>
                 <w:rStyle w:val="Vnculodendice"/>
+                <w:vanish w:val="false"/>
               </w:rPr>
               <w:t>4. Implementações Futuras</w:t>
               <w:tab/>
@@ -3518,6 +3562,7 @@
               <w:rPr>
                 <w:webHidden/>
                 <w:rStyle w:val="Vnculodendice"/>
+                <w:vanish w:val="false"/>
               </w:rPr>
               <w:t>5. Conclusão</w:t>
               <w:tab/>
@@ -3540,6 +3585,7 @@
               <w:rPr>
                 <w:webHidden/>
                 <w:rStyle w:val="Vnculodendice"/>
+                <w:vanish w:val="false"/>
               </w:rPr>
               <w:t>6. Referências Bibliográficas</w:t>
               <w:tab/>
@@ -3562,6 +3608,7 @@
               <w:rPr>
                 <w:webHidden/>
                 <w:rStyle w:val="Vnculodendice"/>
+                <w:vanish w:val="false"/>
               </w:rPr>
               <w:t>7. Relatório de Participação dos alunos no estágio</w:t>
               <w:tab/>
@@ -3571,6 +3618,7 @@
           <w:r>
             <w:rPr>
               <w:rStyle w:val="Vnculodendice"/>
+              <w:vanish w:val="false"/>
             </w:rPr>
             <w:fldChar w:fldCharType="end"/>
           </w:r>
@@ -5673,7 +5721,7 @@
           <w:ilvl w:val="0"/>
           <w:numId w:val="0"/>
         </w:numPr>
-        <w:ind w:hanging="0"/>
+        <w:ind w:left="0" w:hanging="0"/>
         <w:rPr>
           <w:b/>
           <w:b/>
@@ -5768,8 +5816,8 @@
           <w:szCs w:val="20"/>
         </w:rPr>
       </w:pPr>
-      <w:bookmarkStart w:id="28" w:name="_Toc41501313"/>
-      <w:bookmarkStart w:id="29" w:name="_Toc43749262"/>
+      <w:bookmarkStart w:id="28" w:name="_Toc43749262"/>
+      <w:bookmarkStart w:id="29" w:name="_Toc41501313"/>
       <w:r>
         <w:rPr>
           <w:i w:val="false"/>
@@ -7400,7 +7448,7 @@
           <w:ilvl w:val="0"/>
           <w:numId w:val="0"/>
         </w:numPr>
-        <w:ind w:hanging="0"/>
+        <w:ind w:left="0" w:hanging="0"/>
         <w:rPr>
           <w:b/>
           <w:b/>
@@ -9299,7 +9347,7 @@
           <w:ilvl w:val="0"/>
           <w:numId w:val="0"/>
         </w:numPr>
-        <w:ind w:hanging="0"/>
+        <w:ind w:left="0" w:hanging="0"/>
         <w:rPr>
           <w:b/>
           <w:b/>
@@ -9382,7 +9430,7 @@
           <w:ilvl w:val="0"/>
           <w:numId w:val="0"/>
         </w:numPr>
-        <w:ind w:hanging="0"/>
+        <w:ind w:left="0" w:hanging="0"/>
         <w:rPr>
           <w:b/>
           <w:b/>
@@ -10565,7 +10613,7 @@
           <w:ilvl w:val="0"/>
           <w:numId w:val="0"/>
         </w:numPr>
-        <w:ind w:hanging="0"/>
+        <w:ind w:left="0" w:hanging="0"/>
         <w:rPr>
           <w:b/>
           <w:b/>
@@ -12148,36 +12196,20 @@
         </w:rPr>
       </w:pPr>
       <w:r>
-        <w:rPr/>
-      </w:r>
-    </w:p>
-    <w:p>
-      <w:pPr>
-        <w:pStyle w:val="Normal"/>
-        <w:numPr>
-          <w:ilvl w:val="0"/>
-          <w:numId w:val="0"/>
-        </w:numPr>
-        <w:spacing w:lineRule="auto" w:line="360"/>
-        <w:ind w:left="0" w:hanging="0"/>
-        <w:rPr>
-          <w:b/>
+        <w:rPr>
           <w:b/>
           <w:bCs/>
         </w:rPr>
-      </w:pPr>
-      <w:r>
-        <w:rPr/>
         <w:drawing>
           <wp:anchor behindDoc="0" distT="0" distB="0" distL="0" distR="0" simplePos="0" locked="0" layoutInCell="0" allowOverlap="1" relativeHeight="7">
             <wp:simplePos x="0" y="0"/>
             <wp:positionH relativeFrom="column">
-              <wp:posOffset>-544195</wp:posOffset>
+              <wp:posOffset>-457835</wp:posOffset>
             </wp:positionH>
             <wp:positionV relativeFrom="paragraph">
               <wp:posOffset>42545</wp:posOffset>
             </wp:positionV>
-            <wp:extent cx="6558280" cy="5152390"/>
+            <wp:extent cx="6340475" cy="8279765"/>
             <wp:effectExtent l="0" t="0" r="0" b="0"/>
             <wp:wrapTopAndBottom/>
             <wp:docPr id="6" name="Figura1" descr=""/>
@@ -12202,7 +12234,7 @@
                   <pic:spPr bwMode="auto">
                     <a:xfrm>
                       <a:off x="0" y="0"/>
-                      <a:ext cx="6558280" cy="5152390"/>
+                      <a:ext cx="6340475" cy="8279765"/>
                     </a:xfrm>
                     <a:prstGeom prst="rect">
                       <a:avLst/>
@@ -12255,50 +12287,17 @@
     </w:p>
     <w:p>
       <w:pPr>
-        <w:pStyle w:val="Normal"/>
+        <w:pStyle w:val="Ttulo3"/>
+        <w:numPr>
+          <w:ilvl w:val="0"/>
+          <w:numId w:val="0"/>
+        </w:numPr>
         <w:spacing w:lineRule="auto" w:line="480"/>
-        <w:rPr>
-          <w:sz w:val="24"/>
-          <w:szCs w:val="24"/>
-        </w:rPr>
-      </w:pPr>
-      <w:r>
-        <w:rPr>
-          <w:sz w:val="24"/>
-          <w:szCs w:val="24"/>
-        </w:rPr>
-      </w:r>
-    </w:p>
-    <w:p>
-      <w:pPr>
-        <w:pStyle w:val="Normal"/>
-        <w:spacing w:lineRule="auto" w:line="480"/>
-        <w:rPr>
-          <w:sz w:val="24"/>
-          <w:szCs w:val="24"/>
-        </w:rPr>
-      </w:pPr>
-      <w:r>
-        <w:rPr>
-          <w:sz w:val="24"/>
-          <w:szCs w:val="24"/>
-        </w:rPr>
-      </w:r>
-    </w:p>
-    <w:p>
-      <w:pPr>
-        <w:pStyle w:val="Normal"/>
-        <w:spacing w:lineRule="auto" w:line="480"/>
-        <w:rPr>
-          <w:sz w:val="24"/>
-          <w:szCs w:val="24"/>
-        </w:rPr>
-      </w:pPr>
-      <w:r>
-        <w:rPr>
-          <w:sz w:val="24"/>
-          <w:szCs w:val="24"/>
-        </w:rPr>
+        <w:ind w:left="0" w:hanging="0"/>
+        <w:rPr/>
+      </w:pPr>
+      <w:r>
+        <w:rPr/>
       </w:r>
     </w:p>
     <w:p>
@@ -12416,7 +12415,7 @@
           <w:ilvl w:val="0"/>
           <w:numId w:val="0"/>
         </w:numPr>
-        <w:ind w:hanging="0"/>
+        <w:ind w:left="0" w:hanging="0"/>
         <w:rPr>
           <w:b/>
           <w:b/>
@@ -12458,7 +12457,7 @@
           <w:ilvl w:val="0"/>
           <w:numId w:val="0"/>
         </w:numPr>
-        <w:ind w:hanging="0"/>
+        <w:ind w:left="0" w:hanging="0"/>
         <w:rPr>
           <w:b/>
           <w:b/>
@@ -14692,7 +14691,7 @@
         <w:docPartGallery w:val="Page Numbers (Top of Page)"/>
         <w:docPartUnique w:val="true"/>
       </w:docPartObj>
-      <w:id w:val="1515382144"/>
+      <w:id w:val="883555424"/>
     </w:sdtPr>
     <w:sdtContent>
       <w:p>
@@ -16189,7 +16188,7 @@
       <w:widowControl/>
       <w:suppressAutoHyphens w:val="true"/>
       <w:bidi w:val="0"/>
-      <w:spacing w:lineRule="auto" w:line="254" w:before="0" w:after="160"/>
+      <w:spacing w:lineRule="auto" w:line="252" w:before="0" w:after="160"/>
       <w:jc w:val="left"/>
       <w:textAlignment w:val="auto"/>
     </w:pPr>
